--- a/2-项目展开阶段作业/9-提交文件/面谈报告.docx
+++ b/2-项目展开阶段作业/9-提交文件/面谈报告.docx
@@ -1,8 +1,1575 @@
 
 <file path=word/document.xml><?xml version="1.0" encoding="utf-8"?>
-<w:document xmlns:wpc="http://schemas.microsoft.com/office/word/2010/wordprocessingCanvas" xmlns:mc="http://schemas.openxmlformats.org/markup-compatibility/2006" xmlns:o="urn:schemas-microsoft-com:office:office" xmlns:r="http://schemas.openxmlformats.org/officeDocument/2006/relationships" xmlns:m="http://schemas.openxmlformats.org/officeDocument/2006/math" xmlns:v="urn:schemas-microsoft-com:vml" xmlns:wp14="http://schemas.microsoft.com/office/word/2010/wordprocessingDrawing" xmlns:wp="http://schemas.openxmlformats.org/drawingml/2006/wordprocessingDrawing" xmlns:w10="urn:schemas-microsoft-com:office:word" xmlns:w="http://schemas.openxmlformats.org/wordprocessingml/2006/main" xmlns:w14="http://schemas.microsoft.com/office/word/2010/wordml" xmlns:w15="http://schemas.microsoft.com/office/word/2012/wordml" xmlns:wpg="http://schemas.microsoft.com/office/word/2010/wordprocessingGroup" xmlns:wpi="http://schemas.microsoft.com/office/word/2010/wordprocessingInk" xmlns:wne="http://schemas.microsoft.com/office/word/2006/wordml" xmlns:wps="http://schemas.microsoft.com/office/word/2010/wordprocessingShape" mc:Ignorable="w14 w15 wp14">
+<w:document xmlns:wpc="http://schemas.microsoft.com/office/word/2010/wordprocessingCanvas" xmlns:mo="http://schemas.microsoft.com/office/mac/office/2008/main" xmlns:mc="http://schemas.openxmlformats.org/markup-compatibility/2006" xmlns:mv="urn:schemas-microsoft-com:mac:vml" xmlns:o="urn:schemas-microsoft-com:office:office" xmlns:r="http://schemas.openxmlformats.org/officeDocument/2006/relationships" xmlns:m="http://schemas.openxmlformats.org/officeDocument/2006/math" xmlns:v="urn:schemas-microsoft-com:vml" xmlns:wp14="http://schemas.microsoft.com/office/word/2010/wordprocessingDrawing" xmlns:wp="http://schemas.openxmlformats.org/drawingml/2006/wordprocessingDrawing" xmlns:w10="urn:schemas-microsoft-com:office:word" xmlns:w="http://schemas.openxmlformats.org/wordprocessingml/2006/main" xmlns:w14="http://schemas.microsoft.com/office/word/2010/wordml" xmlns:w15="http://schemas.microsoft.com/office/word/2012/wordml" xmlns:wpg="http://schemas.microsoft.com/office/word/2010/wordprocessingGroup" xmlns:wpi="http://schemas.microsoft.com/office/word/2010/wordprocessingInk" xmlns:wne="http://schemas.microsoft.com/office/word/2006/wordml" xmlns:wps="http://schemas.microsoft.com/office/word/2010/wordprocessingShape" mc:Ignorable="w14 w15 wp14">
   <w:body>
-    <w:bookmarkStart w:id="0" w:name="_GoBack" w:displacedByCustomXml="next"/>
+    <w:sdt>
+      <w:sdtPr>
+        <w:rPr>
+          <w:rFonts w:ascii="Microsoft YaHei UI" w:hAnsi="Microsoft YaHei UI"/>
+        </w:rPr>
+        <w:id w:val="-625315760"/>
+        <w:docPartObj>
+          <w:docPartGallery w:val="Cover Pages"/>
+          <w:docPartUnique/>
+        </w:docPartObj>
+      </w:sdtPr>
+      <w:sdtContent>
+        <w:p>
+          <w:pPr>
+            <w:rPr>
+              <w:rFonts w:ascii="Microsoft YaHei UI" w:hAnsi="Microsoft YaHei UI"/>
+            </w:rPr>
+          </w:pPr>
+          <w:r>
+            <w:rPr>
+              <w:rFonts w:ascii="Microsoft YaHei UI" w:hAnsi="Microsoft YaHei UI"/>
+              <w:noProof/>
+            </w:rPr>
+            <mc:AlternateContent>
+              <mc:Choice Requires="wpg">
+                <w:drawing>
+                  <wp:anchor distT="0" distB="0" distL="114300" distR="114300" simplePos="0" relativeHeight="251659264" behindDoc="0" locked="0" layoutInCell="1" allowOverlap="1" wp14:anchorId="5D8245E6" wp14:editId="2443F0DD">
+                    <wp:simplePos x="0" y="0"/>
+                    <wp:positionH relativeFrom="page">
+                      <wp:align>left</wp:align>
+                    </wp:positionH>
+                    <wp:positionV relativeFrom="page">
+                      <wp:align>top</wp:align>
+                    </wp:positionV>
+                    <wp:extent cx="6382512" cy="3401568"/>
+                    <wp:effectExtent l="0" t="0" r="0" b="8890"/>
+                    <wp:wrapNone/>
+                    <wp:docPr id="473" name="组合 11" title="带裁剪标记图形的标题和副标题"/>
+                    <wp:cNvGraphicFramePr/>
+                    <a:graphic xmlns:a="http://schemas.openxmlformats.org/drawingml/2006/main">
+                      <a:graphicData uri="http://schemas.microsoft.com/office/word/2010/wordprocessingGroup">
+                        <wpg:wgp>
+                          <wpg:cNvGrpSpPr/>
+                          <wpg:grpSpPr>
+                            <a:xfrm>
+                              <a:off x="0" y="0"/>
+                              <a:ext cx="6382512" cy="3401568"/>
+                              <a:chOff x="0" y="0"/>
+                              <a:chExt cx="6381750" cy="3401568"/>
+                            </a:xfrm>
+                          </wpg:grpSpPr>
+                          <wpg:grpSp>
+                            <wpg:cNvPr id="474" name="组合 6" title="裁剪标记图形"/>
+                            <wpg:cNvGrpSpPr/>
+                            <wpg:grpSpPr>
+                              <a:xfrm>
+                                <a:off x="0" y="0"/>
+                                <a:ext cx="2642616" cy="3401568"/>
+                                <a:chOff x="0" y="0"/>
+                                <a:chExt cx="2642616" cy="3401568"/>
+                              </a:xfrm>
+                            </wpg:grpSpPr>
+                            <wps:wsp>
+                              <wps:cNvPr id="475" name="任意多边形 3"/>
+                              <wps:cNvSpPr>
+                                <a:spLocks/>
+                              </wps:cNvSpPr>
+                              <wps:spPr bwMode="auto">
+                                <a:xfrm>
+                                  <a:off x="504825" y="504825"/>
+                                  <a:ext cx="2133600" cy="2867025"/>
+                                </a:xfrm>
+                                <a:custGeom>
+                                  <a:avLst/>
+                                  <a:gdLst>
+                                    <a:gd name="T0" fmla="*/ 168 w 1344"/>
+                                    <a:gd name="T1" fmla="*/ 1806 h 1806"/>
+                                    <a:gd name="T2" fmla="*/ 0 w 1344"/>
+                                    <a:gd name="T3" fmla="*/ 1806 h 1806"/>
+                                    <a:gd name="T4" fmla="*/ 0 w 1344"/>
+                                    <a:gd name="T5" fmla="*/ 0 h 1806"/>
+                                    <a:gd name="T6" fmla="*/ 1344 w 1344"/>
+                                    <a:gd name="T7" fmla="*/ 0 h 1806"/>
+                                    <a:gd name="T8" fmla="*/ 1344 w 1344"/>
+                                    <a:gd name="T9" fmla="*/ 165 h 1806"/>
+                                    <a:gd name="T10" fmla="*/ 168 w 1344"/>
+                                    <a:gd name="T11" fmla="*/ 165 h 1806"/>
+                                    <a:gd name="T12" fmla="*/ 168 w 1344"/>
+                                    <a:gd name="T13" fmla="*/ 1806 h 1806"/>
+                                  </a:gdLst>
+                                  <a:ahLst/>
+                                  <a:cxnLst>
+                                    <a:cxn ang="0">
+                                      <a:pos x="T0" y="T1"/>
+                                    </a:cxn>
+                                    <a:cxn ang="0">
+                                      <a:pos x="T2" y="T3"/>
+                                    </a:cxn>
+                                    <a:cxn ang="0">
+                                      <a:pos x="T4" y="T5"/>
+                                    </a:cxn>
+                                    <a:cxn ang="0">
+                                      <a:pos x="T6" y="T7"/>
+                                    </a:cxn>
+                                    <a:cxn ang="0">
+                                      <a:pos x="T8" y="T9"/>
+                                    </a:cxn>
+                                    <a:cxn ang="0">
+                                      <a:pos x="T10" y="T11"/>
+                                    </a:cxn>
+                                    <a:cxn ang="0">
+                                      <a:pos x="T12" y="T13"/>
+                                    </a:cxn>
+                                  </a:cxnLst>
+                                  <a:rect l="0" t="0" r="r" b="b"/>
+                                  <a:pathLst>
+                                    <a:path w="1344" h="1806">
+                                      <a:moveTo>
+                                        <a:pt x="168" y="1806"/>
+                                      </a:moveTo>
+                                      <a:lnTo>
+                                        <a:pt x="0" y="1806"/>
+                                      </a:lnTo>
+                                      <a:lnTo>
+                                        <a:pt x="0" y="0"/>
+                                      </a:lnTo>
+                                      <a:lnTo>
+                                        <a:pt x="1344" y="0"/>
+                                      </a:lnTo>
+                                      <a:lnTo>
+                                        <a:pt x="1344" y="165"/>
+                                      </a:lnTo>
+                                      <a:lnTo>
+                                        <a:pt x="168" y="165"/>
+                                      </a:lnTo>
+                                      <a:lnTo>
+                                        <a:pt x="168" y="1806"/>
+                                      </a:lnTo>
+                                      <a:close/>
+                                    </a:path>
+                                  </a:pathLst>
+                                </a:custGeom>
+                                <a:solidFill>
+                                  <a:schemeClr val="tx2"/>
+                                </a:solidFill>
+                                <a:ln>
+                                  <a:noFill/>
+                                </a:ln>
+                              </wps:spPr>
+                              <wps:bodyPr vert="horz" wrap="square" lIns="91440" tIns="45720" rIns="91440" bIns="45720" numCol="1" anchor="t" anchorCtr="0" compatLnSpc="1">
+                                <a:prstTxWarp prst="textNoShape">
+                                  <a:avLst/>
+                                </a:prstTxWarp>
+                              </wps:bodyPr>
+                            </wps:wsp>
+                            <wps:wsp>
+                              <wps:cNvPr id="476" name="矩形 5"/>
+                              <wps:cNvSpPr/>
+                              <wps:spPr>
+                                <a:xfrm>
+                                  <a:off x="0" y="0"/>
+                                  <a:ext cx="2642616" cy="3401568"/>
+                                </a:xfrm>
+                                <a:prstGeom prst="rect">
+                                  <a:avLst/>
+                                </a:prstGeom>
+                                <a:noFill/>
+                                <a:ln>
+                                  <a:noFill/>
+                                </a:ln>
+                              </wps:spPr>
+                              <wps:style>
+                                <a:lnRef idx="2">
+                                  <a:schemeClr val="accent1">
+                                    <a:shade val="50000"/>
+                                  </a:schemeClr>
+                                </a:lnRef>
+                                <a:fillRef idx="1">
+                                  <a:schemeClr val="accent1"/>
+                                </a:fillRef>
+                                <a:effectRef idx="0">
+                                  <a:schemeClr val="accent1"/>
+                                </a:effectRef>
+                                <a:fontRef idx="minor">
+                                  <a:schemeClr val="lt1"/>
+                                </a:fontRef>
+                              </wps:style>
+                              <wps:bodyPr rot="0" spcFirstLastPara="0" vertOverflow="overflow" horzOverflow="overflow" vert="horz" wrap="square" lIns="91440" tIns="45720" rIns="91440" bIns="45720" numCol="1" spcCol="0" rtlCol="0" fromWordArt="0" anchor="ctr" anchorCtr="0" forceAA="0" compatLnSpc="1">
+                                <a:prstTxWarp prst="textNoShape">
+                                  <a:avLst/>
+                                </a:prstTxWarp>
+                                <a:noAutofit/>
+                              </wps:bodyPr>
+                            </wps:wsp>
+                          </wpg:grpSp>
+                          <wps:wsp>
+                            <wps:cNvPr id="477" name="文本框 9" title="标题和副标题"/>
+                            <wps:cNvSpPr txBox="1"/>
+                            <wps:spPr>
+                              <a:xfrm>
+                                <a:off x="771525" y="762000"/>
+                                <a:ext cx="5610225" cy="2591435"/>
+                              </a:xfrm>
+                              <a:prstGeom prst="rect">
+                                <a:avLst/>
+                              </a:prstGeom>
+                              <a:noFill/>
+                              <a:ln w="6350">
+                                <a:noFill/>
+                              </a:ln>
+                            </wps:spPr>
+                            <wps:txbx>
+                              <w:txbxContent>
+                                <w:sdt>
+                                  <w:sdtPr>
+                                    <w:rPr>
+                                      <w:rFonts w:asciiTheme="majorHAnsi" w:hAnsiTheme="majorHAnsi"/>
+                                      <w:color w:val="44546A" w:themeColor="text2"/>
+                                      <w:spacing w:val="10"/>
+                                      <w:sz w:val="36"/>
+                                      <w:szCs w:val="36"/>
+                                    </w:rPr>
+                                    <w:alias w:val="副标题"/>
+                                    <w:tag w:val=""/>
+                                    <w:id w:val="618114159"/>
+                                    <w:dataBinding w:prefixMappings="xmlns:ns0='http://purl.org/dc/elements/1.1/' xmlns:ns1='http://schemas.openxmlformats.org/package/2006/metadata/core-properties' " w:xpath="/ns1:coreProperties[1]/ns0:subject[1]" w:storeItemID="{6C3C8BC8-F283-45AE-878A-BAB7291924A1}"/>
+                                    <w15:appearance w15:val="hidden"/>
+                                    <w:text/>
+                                  </w:sdtPr>
+                                  <w:sdtContent>
+                                    <w:p>
+                                      <w:pPr>
+                                        <w:pStyle w:val="aa"/>
+                                        <w:spacing w:after="240" w:line="216" w:lineRule="auto"/>
+                                        <w:rPr>
+                                          <w:rFonts w:asciiTheme="majorHAnsi" w:hAnsiTheme="majorHAnsi"/>
+                                          <w:color w:val="44546A" w:themeColor="text2"/>
+                                          <w:spacing w:val="10"/>
+                                          <w:sz w:val="36"/>
+                                          <w:szCs w:val="36"/>
+                                        </w:rPr>
+                                      </w:pPr>
+                                      <w:r>
+                                        <w:rPr>
+                                          <w:rFonts w:asciiTheme="majorHAnsi" w:hAnsiTheme="majorHAnsi"/>
+                                          <w:color w:val="44546A" w:themeColor="text2"/>
+                                          <w:spacing w:val="10"/>
+                                          <w:sz w:val="36"/>
+                                          <w:szCs w:val="36"/>
+                                        </w:rPr>
+                                        <w:t>[</w:t>
+                                      </w:r>
+                                      <w:r>
+                                        <w:rPr>
+                                          <w:rFonts w:asciiTheme="majorHAnsi" w:hAnsiTheme="majorHAnsi"/>
+                                          <w:color w:val="44546A" w:themeColor="text2"/>
+                                          <w:spacing w:val="10"/>
+                                          <w:sz w:val="36"/>
+                                          <w:szCs w:val="36"/>
+                                        </w:rPr>
+                                        <w:t>南大食堂信息交流平台</w:t>
+                                      </w:r>
+                                      <w:r>
+                                        <w:rPr>
+                                          <w:rFonts w:asciiTheme="majorHAnsi" w:hAnsiTheme="majorHAnsi"/>
+                                          <w:color w:val="44546A" w:themeColor="text2"/>
+                                          <w:spacing w:val="10"/>
+                                          <w:sz w:val="36"/>
+                                          <w:szCs w:val="36"/>
+                                        </w:rPr>
+                                        <w:t>]</w:t>
+                                      </w:r>
+                                    </w:p>
+                                  </w:sdtContent>
+                                </w:sdt>
+                                <w:sdt>
+                                  <w:sdtPr>
+                                    <w:rPr>
+                                      <w:rFonts w:asciiTheme="majorHAnsi" w:hAnsiTheme="majorHAnsi"/>
+                                      <w:caps/>
+                                      <w:color w:val="44546A" w:themeColor="text2"/>
+                                      <w:sz w:val="96"/>
+                                      <w:szCs w:val="96"/>
+                                    </w:rPr>
+                                    <w:alias w:val="标题"/>
+                                    <w:tag w:val=""/>
+                                    <w:id w:val="2028975343"/>
+                                    <w:dataBinding w:prefixMappings="xmlns:ns0='http://purl.org/dc/elements/1.1/' xmlns:ns1='http://schemas.openxmlformats.org/package/2006/metadata/core-properties' " w:xpath="/ns1:coreProperties[1]/ns0:title[1]" w:storeItemID="{6C3C8BC8-F283-45AE-878A-BAB7291924A1}"/>
+                                    <w15:appearance w15:val="hidden"/>
+                                    <w:text/>
+                                  </w:sdtPr>
+                                  <w:sdtContent>
+                                    <w:p>
+                                      <w:pPr>
+                                        <w:pStyle w:val="aa"/>
+                                        <w:spacing w:line="216" w:lineRule="auto"/>
+                                        <w:rPr>
+                                          <w:rFonts w:asciiTheme="majorHAnsi" w:hAnsiTheme="majorHAnsi"/>
+                                          <w:caps/>
+                                          <w:color w:val="44546A" w:themeColor="text2"/>
+                                          <w:sz w:val="96"/>
+                                          <w:szCs w:val="96"/>
+                                        </w:rPr>
+                                      </w:pPr>
+                                      <w:r>
+                                        <w:rPr>
+                                          <w:rFonts w:asciiTheme="majorHAnsi" w:hAnsiTheme="majorHAnsi"/>
+                                          <w:caps/>
+                                          <w:color w:val="44546A" w:themeColor="text2"/>
+                                          <w:sz w:val="96"/>
+                                          <w:szCs w:val="96"/>
+                                        </w:rPr>
+                                        <w:t>[</w:t>
+                                      </w:r>
+                                      <w:r>
+                                        <w:rPr>
+                                          <w:rFonts w:asciiTheme="majorHAnsi" w:hAnsiTheme="majorHAnsi"/>
+                                          <w:caps/>
+                                          <w:color w:val="44546A" w:themeColor="text2"/>
+                                          <w:sz w:val="96"/>
+                                          <w:szCs w:val="96"/>
+                                        </w:rPr>
+                                        <w:t>南食堂</w:t>
+                                      </w:r>
+                                      <w:r>
+                                        <w:rPr>
+                                          <w:rFonts w:asciiTheme="majorHAnsi" w:hAnsiTheme="majorHAnsi"/>
+                                          <w:caps/>
+                                          <w:color w:val="44546A" w:themeColor="text2"/>
+                                          <w:sz w:val="96"/>
+                                          <w:szCs w:val="96"/>
+                                        </w:rPr>
+                                        <w:t>]</w:t>
+                                      </w:r>
+                                    </w:p>
+                                  </w:sdtContent>
+                                </w:sdt>
+                              </w:txbxContent>
+                            </wps:txbx>
+                            <wps:bodyPr rot="0" spcFirstLastPara="0" vertOverflow="overflow" horzOverflow="overflow" vert="horz" wrap="square" lIns="457200" tIns="457200" rIns="0" bIns="0" numCol="1" spcCol="0" rtlCol="0" fromWordArt="0" anchor="b" anchorCtr="0" forceAA="0" compatLnSpc="1">
+                              <a:prstTxWarp prst="textNoShape">
+                                <a:avLst/>
+                              </a:prstTxWarp>
+                              <a:noAutofit/>
+                            </wps:bodyPr>
+                          </wps:wsp>
+                        </wpg:wgp>
+                      </a:graphicData>
+                    </a:graphic>
+                    <wp14:sizeRelH relativeFrom="margin">
+                      <wp14:pctWidth>0</wp14:pctWidth>
+                    </wp14:sizeRelH>
+                    <wp14:sizeRelV relativeFrom="margin">
+                      <wp14:pctHeight>0</wp14:pctHeight>
+                    </wp14:sizeRelV>
+                  </wp:anchor>
+                </w:drawing>
+              </mc:Choice>
+              <mc:Fallback>
+                <w:pict>
+                  <v:group w14:anchorId="5D8245E6" id="_x7ec4__x5408__x0020_11" o:spid="_x0000_s1026" alt="标题: 带裁剪标记图形的标题和副标题" style="position:absolute;left:0;text-align:left;margin-left:0;margin-top:0;width:502.55pt;height:267.85pt;z-index:251659264;mso-position-horizontal:left;mso-position-horizontal-relative:page;mso-position-vertical:top;mso-position-vertical-relative:page;mso-width-relative:margin;mso-height-relative:margin" coordsize="6381750,3401568" o:gfxdata="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">
+                    <v:group id="_x7ec4__x5408__x0020_6" o:spid="_x0000_s1027" style="position:absolute;width:2642616;height:3401568" coordsize="2642616,3401568" o:gfxdata="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">
+                      <v:shape id="_x4efb__x610f__x591a__x8fb9__x5f62__x0020_3" o:spid="_x0000_s1028" style="position:absolute;left:504825;top:504825;width:2133600;height:2867025;visibility:visible;mso-wrap-style:square;v-text-anchor:top" coordsize="1344,1806" o:gfxdata="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" path="m168,1806l0,1806,,,1344,,1344,165,168,165,168,1806xe" fillcolor="#44546a [3215]" stroked="f">
+                        <v:path arrowok="t" o:connecttype="custom" o:connectlocs="266700,2867025;0,2867025;0,0;2133600,0;2133600,261938;266700,261938;266700,2867025" o:connectangles="0,0,0,0,0,0,0"/>
+                      </v:shape>
+                      <v:rect id="_x77e9__x5f62__x0020_5" o:spid="_x0000_s1029" style="position:absolute;width:2642616;height:3401568;visibility:visible;mso-wrap-style:square;v-text-anchor:middle" o:gfxdata="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" filled="f" stroked="f" strokeweight="1pt"/>
+                    </v:group>
+                    <v:shapetype id="_x0000_t202" coordsize="21600,21600" o:spt="202" path="m0,0l0,21600,21600,21600,21600,0xe">
+                      <v:stroke joinstyle="miter"/>
+                      <v:path gradientshapeok="t" o:connecttype="rect"/>
+                    </v:shapetype>
+                    <v:shape id="_x6587__x672c__x6846__x0020_9" o:spid="_x0000_s1030" type="#_x0000_t202" style="position:absolute;left:771525;top:762000;width:5610225;height:2591435;visibility:visible;mso-wrap-style:square;v-text-anchor:bottom" o:gfxdata="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" filled="f" stroked="f" strokeweight=".5pt">
+                      <v:textbox inset="36pt,36pt,0,0">
+                        <w:txbxContent>
+                          <w:sdt>
+                            <w:sdtPr>
+                              <w:rPr>
+                                <w:rFonts w:asciiTheme="majorHAnsi" w:hAnsiTheme="majorHAnsi"/>
+                                <w:color w:val="44546A" w:themeColor="text2"/>
+                                <w:spacing w:val="10"/>
+                                <w:sz w:val="36"/>
+                                <w:szCs w:val="36"/>
+                              </w:rPr>
+                              <w:alias w:val="副标题"/>
+                              <w:tag w:val=""/>
+                              <w:id w:val="618114159"/>
+                              <w:dataBinding w:prefixMappings="xmlns:ns0='http://purl.org/dc/elements/1.1/' xmlns:ns1='http://schemas.openxmlformats.org/package/2006/metadata/core-properties' " w:xpath="/ns1:coreProperties[1]/ns0:subject[1]" w:storeItemID="{6C3C8BC8-F283-45AE-878A-BAB7291924A1}"/>
+                              <w15:appearance w15:val="hidden"/>
+                              <w:text/>
+                            </w:sdtPr>
+                            <w:sdtContent>
+                              <w:p>
+                                <w:pPr>
+                                  <w:pStyle w:val="aa"/>
+                                  <w:spacing w:after="240" w:line="216" w:lineRule="auto"/>
+                                  <w:rPr>
+                                    <w:rFonts w:asciiTheme="majorHAnsi" w:hAnsiTheme="majorHAnsi"/>
+                                    <w:color w:val="44546A" w:themeColor="text2"/>
+                                    <w:spacing w:val="10"/>
+                                    <w:sz w:val="36"/>
+                                    <w:szCs w:val="36"/>
+                                  </w:rPr>
+                                </w:pPr>
+                                <w:r>
+                                  <w:rPr>
+                                    <w:rFonts w:asciiTheme="majorHAnsi" w:hAnsiTheme="majorHAnsi"/>
+                                    <w:color w:val="44546A" w:themeColor="text2"/>
+                                    <w:spacing w:val="10"/>
+                                    <w:sz w:val="36"/>
+                                    <w:szCs w:val="36"/>
+                                  </w:rPr>
+                                  <w:t>[</w:t>
+                                </w:r>
+                                <w:r>
+                                  <w:rPr>
+                                    <w:rFonts w:asciiTheme="majorHAnsi" w:hAnsiTheme="majorHAnsi"/>
+                                    <w:color w:val="44546A" w:themeColor="text2"/>
+                                    <w:spacing w:val="10"/>
+                                    <w:sz w:val="36"/>
+                                    <w:szCs w:val="36"/>
+                                  </w:rPr>
+                                  <w:t>南大食堂信息交流平台</w:t>
+                                </w:r>
+                                <w:r>
+                                  <w:rPr>
+                                    <w:rFonts w:asciiTheme="majorHAnsi" w:hAnsiTheme="majorHAnsi"/>
+                                    <w:color w:val="44546A" w:themeColor="text2"/>
+                                    <w:spacing w:val="10"/>
+                                    <w:sz w:val="36"/>
+                                    <w:szCs w:val="36"/>
+                                  </w:rPr>
+                                  <w:t>]</w:t>
+                                </w:r>
+                              </w:p>
+                            </w:sdtContent>
+                          </w:sdt>
+                          <w:sdt>
+                            <w:sdtPr>
+                              <w:rPr>
+                                <w:rFonts w:asciiTheme="majorHAnsi" w:hAnsiTheme="majorHAnsi"/>
+                                <w:caps/>
+                                <w:color w:val="44546A" w:themeColor="text2"/>
+                                <w:sz w:val="96"/>
+                                <w:szCs w:val="96"/>
+                              </w:rPr>
+                              <w:alias w:val="标题"/>
+                              <w:tag w:val=""/>
+                              <w:id w:val="2028975343"/>
+                              <w:dataBinding w:prefixMappings="xmlns:ns0='http://purl.org/dc/elements/1.1/' xmlns:ns1='http://schemas.openxmlformats.org/package/2006/metadata/core-properties' " w:xpath="/ns1:coreProperties[1]/ns0:title[1]" w:storeItemID="{6C3C8BC8-F283-45AE-878A-BAB7291924A1}"/>
+                              <w15:appearance w15:val="hidden"/>
+                              <w:text/>
+                            </w:sdtPr>
+                            <w:sdtContent>
+                              <w:p>
+                                <w:pPr>
+                                  <w:pStyle w:val="aa"/>
+                                  <w:spacing w:line="216" w:lineRule="auto"/>
+                                  <w:rPr>
+                                    <w:rFonts w:asciiTheme="majorHAnsi" w:hAnsiTheme="majorHAnsi"/>
+                                    <w:caps/>
+                                    <w:color w:val="44546A" w:themeColor="text2"/>
+                                    <w:sz w:val="96"/>
+                                    <w:szCs w:val="96"/>
+                                  </w:rPr>
+                                </w:pPr>
+                                <w:r>
+                                  <w:rPr>
+                                    <w:rFonts w:asciiTheme="majorHAnsi" w:hAnsiTheme="majorHAnsi"/>
+                                    <w:caps/>
+                                    <w:color w:val="44546A" w:themeColor="text2"/>
+                                    <w:sz w:val="96"/>
+                                    <w:szCs w:val="96"/>
+                                  </w:rPr>
+                                  <w:t>[</w:t>
+                                </w:r>
+                                <w:r>
+                                  <w:rPr>
+                                    <w:rFonts w:asciiTheme="majorHAnsi" w:hAnsiTheme="majorHAnsi"/>
+                                    <w:caps/>
+                                    <w:color w:val="44546A" w:themeColor="text2"/>
+                                    <w:sz w:val="96"/>
+                                    <w:szCs w:val="96"/>
+                                  </w:rPr>
+                                  <w:t>南食堂</w:t>
+                                </w:r>
+                                <w:r>
+                                  <w:rPr>
+                                    <w:rFonts w:asciiTheme="majorHAnsi" w:hAnsiTheme="majorHAnsi"/>
+                                    <w:caps/>
+                                    <w:color w:val="44546A" w:themeColor="text2"/>
+                                    <w:sz w:val="96"/>
+                                    <w:szCs w:val="96"/>
+                                  </w:rPr>
+                                  <w:t>]</w:t>
+                                </w:r>
+                              </w:p>
+                            </w:sdtContent>
+                          </w:sdt>
+                        </w:txbxContent>
+                      </v:textbox>
+                    </v:shape>
+                    <w10:wrap anchorx="page" anchory="page"/>
+                  </v:group>
+                </w:pict>
+              </mc:Fallback>
+            </mc:AlternateContent>
+          </w:r>
+          <w:bookmarkStart w:id="0" w:name="_GoBack"/>
+          <w:r>
+            <w:rPr>
+              <w:rFonts w:ascii="Microsoft YaHei UI" w:hAnsi="Microsoft YaHei UI"/>
+              <w:noProof/>
+            </w:rPr>
+            <mc:AlternateContent>
+              <mc:Choice Requires="wps">
+                <w:drawing>
+                  <wp:anchor distT="0" distB="0" distL="114300" distR="114300" simplePos="0" relativeHeight="251658240" behindDoc="1" locked="0" layoutInCell="1" allowOverlap="1" wp14:anchorId="179F2AEE" wp14:editId="18C30680">
+                    <wp:simplePos x="0" y="0"/>
+                    <wp:positionH relativeFrom="page">
+                      <wp:align>center</wp:align>
+                    </wp:positionH>
+                    <wp:positionV relativeFrom="page">
+                      <wp:align>center</wp:align>
+                    </wp:positionV>
+                    <wp:extent cx="7315200" cy="9601200"/>
+                    <wp:effectExtent l="0" t="0" r="1270" b="5715"/>
+                    <wp:wrapNone/>
+                    <wp:docPr id="478" name="矩形 2" title="彩色背景"/>
+                    <wp:cNvGraphicFramePr>
+                      <a:graphicFrameLocks xmlns:a="http://schemas.openxmlformats.org/drawingml/2006/main"/>
+                    </wp:cNvGraphicFramePr>
+                    <a:graphic xmlns:a="http://schemas.openxmlformats.org/drawingml/2006/main">
+                      <a:graphicData uri="http://schemas.microsoft.com/office/word/2010/wordprocessingShape">
+                        <wps:wsp>
+                          <wps:cNvSpPr>
+                            <a:spLocks noChangeArrowheads="1"/>
+                          </wps:cNvSpPr>
+                          <wps:spPr bwMode="auto">
+                            <a:xfrm>
+                              <a:off x="0" y="0"/>
+                              <a:ext cx="7315200" cy="9601200"/>
+                            </a:xfrm>
+                            <a:prstGeom prst="rect">
+                              <a:avLst/>
+                            </a:prstGeom>
+                            <a:solidFill>
+                              <a:schemeClr val="bg2"/>
+                            </a:solidFill>
+                            <a:ln>
+                              <a:noFill/>
+                            </a:ln>
+                          </wps:spPr>
+                          <wps:bodyPr vert="horz" wrap="square" lIns="91440" tIns="45720" rIns="91440" bIns="45720" numCol="1" anchor="t" anchorCtr="0" compatLnSpc="1">
+                            <a:prstTxWarp prst="textNoShape">
+                              <a:avLst/>
+                            </a:prstTxWarp>
+                          </wps:bodyPr>
+                        </wps:wsp>
+                      </a:graphicData>
+                    </a:graphic>
+                    <wp14:sizeRelH relativeFrom="page">
+                      <wp14:pctWidth>94100</wp14:pctWidth>
+                    </wp14:sizeRelH>
+                    <wp14:sizeRelV relativeFrom="page">
+                      <wp14:pctHeight>95400</wp14:pctHeight>
+                    </wp14:sizeRelV>
+                  </wp:anchor>
+                </w:drawing>
+              </mc:Choice>
+              <mc:Fallback>
+                <w:pict>
+                  <v:rect w14:anchorId="639EF8FB" id="_x77e9__x5f62__x0020_2" o:spid="_x0000_s1026" alt="标题: 彩色背景" style="position:absolute;left:0;text-align:left;margin-left:0;margin-top:0;width:8in;height:756pt;z-index:-251658240;visibility:visible;mso-wrap-style:square;mso-width-percent:941;mso-height-percent:954;mso-wrap-distance-left:9pt;mso-wrap-distance-top:0;mso-wrap-distance-right:9pt;mso-wrap-distance-bottom:0;mso-position-horizontal:center;mso-position-horizontal-relative:page;mso-position-vertical:center;mso-position-vertical-relative:page;mso-width-percent:941;mso-height-percent:954;mso-width-relative:page;mso-height-relative:page;v-text-anchor:top" o:gfxdata="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" fillcolor="#e7e6e6 [3214]" stroked="f">
+                    <w10:wrap anchorx="page" anchory="page"/>
+                  </v:rect>
+                </w:pict>
+              </mc:Fallback>
+            </mc:AlternateContent>
+          </w:r>
+        </w:p>
+        <w:bookmarkEnd w:id="0" w:displacedByCustomXml="next"/>
+      </w:sdtContent>
+    </w:sdt>
+    <w:p>
+      <w:pPr>
+        <w:pStyle w:val="a7"/>
+        <w:rPr>
+          <w:rFonts w:asciiTheme="minorEastAsia" w:eastAsiaTheme="minorEastAsia" w:hAnsiTheme="minorEastAsia" w:cstheme="minorBidi"/>
+          <w:b w:val="0"/>
+          <w:bCs w:val="0"/>
+          <w:color w:val="auto"/>
+          <w:kern w:val="2"/>
+          <w:sz w:val="21"/>
+          <w:szCs w:val="22"/>
+          <w:lang w:val="zh-CN"/>
+        </w:rPr>
+      </w:pPr>
+    </w:p>
+    <w:p>
+      <w:pPr>
+        <w:pStyle w:val="a7"/>
+        <w:rPr>
+          <w:rFonts w:asciiTheme="minorEastAsia" w:eastAsiaTheme="minorEastAsia" w:hAnsiTheme="minorEastAsia" w:cstheme="minorBidi"/>
+          <w:b w:val="0"/>
+          <w:bCs w:val="0"/>
+          <w:color w:val="auto"/>
+          <w:kern w:val="2"/>
+          <w:sz w:val="21"/>
+          <w:szCs w:val="22"/>
+          <w:lang w:val="zh-CN"/>
+        </w:rPr>
+      </w:pPr>
+    </w:p>
+    <w:p>
+      <w:pPr>
+        <w:pStyle w:val="a7"/>
+        <w:rPr>
+          <w:rFonts w:ascii="Microsoft YaHei" w:eastAsia="Microsoft YaHei" w:hAnsi="Microsoft YaHei" w:cstheme="minorBidi"/>
+          <w:b w:val="0"/>
+          <w:bCs w:val="0"/>
+          <w:color w:val="44536A"/>
+          <w:kern w:val="2"/>
+          <w:sz w:val="96"/>
+          <w:szCs w:val="96"/>
+          <w:lang w:val="zh-CN"/>
+        </w:rPr>
+      </w:pPr>
+    </w:p>
+    <w:p>
+      <w:pPr>
+        <w:pStyle w:val="a7"/>
+        <w:jc w:val="center"/>
+        <w:rPr>
+          <w:rFonts w:ascii="Microsoft YaHei" w:eastAsia="Microsoft YaHei" w:hAnsi="Microsoft YaHei" w:cstheme="minorBidi" w:hint="eastAsia"/>
+          <w:b w:val="0"/>
+          <w:bCs w:val="0"/>
+          <w:color w:val="44536A"/>
+          <w:kern w:val="2"/>
+          <w:sz w:val="96"/>
+          <w:szCs w:val="96"/>
+          <w:lang w:val="zh-CN"/>
+        </w:rPr>
+      </w:pPr>
+      <w:r>
+        <w:rPr>
+          <w:rFonts w:ascii="Microsoft YaHei" w:eastAsia="Microsoft YaHei" w:hAnsi="Microsoft YaHei" w:cstheme="minorBidi" w:hint="eastAsia"/>
+          <w:b w:val="0"/>
+          <w:bCs w:val="0"/>
+          <w:color w:val="44536A"/>
+          <w:kern w:val="2"/>
+          <w:sz w:val="96"/>
+          <w:szCs w:val="96"/>
+          <w:lang w:val="zh-CN"/>
+        </w:rPr>
+        <w:t>面谈报告</w:t>
+      </w:r>
+    </w:p>
+    <w:p>
+      <w:pPr>
+        <w:pStyle w:val="a7"/>
+        <w:rPr>
+          <w:rFonts w:asciiTheme="minorEastAsia" w:eastAsiaTheme="minorEastAsia" w:hAnsiTheme="minorEastAsia" w:cstheme="minorBidi" w:hint="eastAsia"/>
+          <w:b w:val="0"/>
+          <w:bCs w:val="0"/>
+          <w:color w:val="auto"/>
+          <w:kern w:val="2"/>
+          <w:sz w:val="21"/>
+          <w:szCs w:val="22"/>
+          <w:lang w:val="zh-CN"/>
+        </w:rPr>
+      </w:pPr>
+    </w:p>
+    <w:p>
+      <w:pPr>
+        <w:rPr>
+          <w:rFonts w:hint="eastAsia"/>
+        </w:rPr>
+      </w:pPr>
+    </w:p>
+    <w:p>
+      <w:pPr>
+        <w:rPr>
+          <w:rFonts w:hint="eastAsia"/>
+        </w:rPr>
+      </w:pPr>
+    </w:p>
+    <w:p>
+      <w:pPr>
+        <w:rPr>
+          <w:rFonts w:hint="eastAsia"/>
+        </w:rPr>
+      </w:pPr>
+    </w:p>
+    <w:p>
+      <w:pPr>
+        <w:pStyle w:val="a7"/>
+        <w:rPr>
+          <w:rFonts w:asciiTheme="minorEastAsia" w:eastAsiaTheme="minorEastAsia" w:hAnsiTheme="minorEastAsia" w:cstheme="minorBidi" w:hint="eastAsia"/>
+          <w:b w:val="0"/>
+          <w:bCs w:val="0"/>
+          <w:color w:val="auto"/>
+          <w:kern w:val="2"/>
+          <w:sz w:val="21"/>
+          <w:szCs w:val="22"/>
+          <w:lang w:val="zh-CN"/>
+        </w:rPr>
+      </w:pPr>
+    </w:p>
+    <w:p>
+      <w:pPr>
+        <w:pStyle w:val="a7"/>
+        <w:rPr>
+          <w:rFonts w:asciiTheme="minorEastAsia" w:eastAsiaTheme="minorEastAsia" w:hAnsiTheme="minorEastAsia" w:cstheme="minorBidi" w:hint="eastAsia"/>
+          <w:b w:val="0"/>
+          <w:bCs w:val="0"/>
+          <w:color w:val="auto"/>
+          <w:kern w:val="2"/>
+          <w:sz w:val="21"/>
+          <w:szCs w:val="22"/>
+          <w:lang w:val="zh-CN"/>
+        </w:rPr>
+      </w:pPr>
+      <w:r>
+        <w:rPr>
+          <w:rFonts w:asciiTheme="minorEastAsia" w:eastAsiaTheme="minorEastAsia" w:hAnsiTheme="minorEastAsia" w:cstheme="minorBidi" w:hint="eastAsia"/>
+          <w:b w:val="0"/>
+          <w:bCs w:val="0"/>
+          <w:noProof/>
+          <w:color w:val="auto"/>
+          <w:kern w:val="2"/>
+          <w:sz w:val="21"/>
+          <w:szCs w:val="22"/>
+        </w:rPr>
+        <mc:AlternateContent>
+          <mc:Choice Requires="wpg">
+            <w:drawing>
+              <wp:anchor distT="0" distB="0" distL="114300" distR="114300" simplePos="0" relativeHeight="251661312" behindDoc="0" locked="0" layoutInCell="1" allowOverlap="1" wp14:anchorId="63E8A6AB" wp14:editId="095B9D5A">
+                <wp:simplePos x="0" y="0"/>
+                <wp:positionH relativeFrom="page">
+                  <wp:posOffset>4927356</wp:posOffset>
+                </wp:positionH>
+                <wp:positionV relativeFrom="paragraph">
+                  <wp:posOffset>292735</wp:posOffset>
+                </wp:positionV>
+                <wp:extent cx="2633902" cy="3374136"/>
+                <wp:effectExtent l="0" t="0" r="8255" b="4445"/>
+                <wp:wrapNone/>
+                <wp:docPr id="463" name="组合 8" title="裁剪标记图形"/>
+                <wp:cNvGraphicFramePr/>
+                <a:graphic xmlns:a="http://schemas.openxmlformats.org/drawingml/2006/main">
+                  <a:graphicData uri="http://schemas.microsoft.com/office/word/2010/wordprocessingGroup">
+                    <wpg:wgp>
+                      <wpg:cNvGrpSpPr/>
+                      <wpg:grpSpPr>
+                        <a:xfrm>
+                          <a:off x="0" y="0"/>
+                          <a:ext cx="2633902" cy="3374136"/>
+                          <a:chOff x="0" y="0"/>
+                          <a:chExt cx="2628900" cy="3371850"/>
+                        </a:xfrm>
+                      </wpg:grpSpPr>
+                      <wps:wsp>
+                        <wps:cNvPr id="464" name="任意多边形 4"/>
+                        <wps:cNvSpPr>
+                          <a:spLocks/>
+                        </wps:cNvSpPr>
+                        <wps:spPr bwMode="auto">
+                          <a:xfrm>
+                            <a:off x="0" y="0"/>
+                            <a:ext cx="2133600" cy="2867025"/>
+                          </a:xfrm>
+                          <a:custGeom>
+                            <a:avLst/>
+                            <a:gdLst>
+                              <a:gd name="T0" fmla="*/ 1344 w 1344"/>
+                              <a:gd name="T1" fmla="*/ 1806 h 1806"/>
+                              <a:gd name="T2" fmla="*/ 0 w 1344"/>
+                              <a:gd name="T3" fmla="*/ 1806 h 1806"/>
+                              <a:gd name="T4" fmla="*/ 0 w 1344"/>
+                              <a:gd name="T5" fmla="*/ 1641 h 1806"/>
+                              <a:gd name="T6" fmla="*/ 1176 w 1344"/>
+                              <a:gd name="T7" fmla="*/ 1641 h 1806"/>
+                              <a:gd name="T8" fmla="*/ 1176 w 1344"/>
+                              <a:gd name="T9" fmla="*/ 0 h 1806"/>
+                              <a:gd name="T10" fmla="*/ 1344 w 1344"/>
+                              <a:gd name="T11" fmla="*/ 0 h 1806"/>
+                              <a:gd name="T12" fmla="*/ 1344 w 1344"/>
+                              <a:gd name="T13" fmla="*/ 1806 h 1806"/>
+                            </a:gdLst>
+                            <a:ahLst/>
+                            <a:cxnLst>
+                              <a:cxn ang="0">
+                                <a:pos x="T0" y="T1"/>
+                              </a:cxn>
+                              <a:cxn ang="0">
+                                <a:pos x="T2" y="T3"/>
+                              </a:cxn>
+                              <a:cxn ang="0">
+                                <a:pos x="T4" y="T5"/>
+                              </a:cxn>
+                              <a:cxn ang="0">
+                                <a:pos x="T6" y="T7"/>
+                              </a:cxn>
+                              <a:cxn ang="0">
+                                <a:pos x="T8" y="T9"/>
+                              </a:cxn>
+                              <a:cxn ang="0">
+                                <a:pos x="T10" y="T11"/>
+                              </a:cxn>
+                              <a:cxn ang="0">
+                                <a:pos x="T12" y="T13"/>
+                              </a:cxn>
+                            </a:cxnLst>
+                            <a:rect l="0" t="0" r="r" b="b"/>
+                            <a:pathLst>
+                              <a:path w="1344" h="1806">
+                                <a:moveTo>
+                                  <a:pt x="1344" y="1806"/>
+                                </a:moveTo>
+                                <a:lnTo>
+                                  <a:pt x="0" y="1806"/>
+                                </a:lnTo>
+                                <a:lnTo>
+                                  <a:pt x="0" y="1641"/>
+                                </a:lnTo>
+                                <a:lnTo>
+                                  <a:pt x="1176" y="1641"/>
+                                </a:lnTo>
+                                <a:lnTo>
+                                  <a:pt x="1176" y="0"/>
+                                </a:lnTo>
+                                <a:lnTo>
+                                  <a:pt x="1344" y="0"/>
+                                </a:lnTo>
+                                <a:lnTo>
+                                  <a:pt x="1344" y="1806"/>
+                                </a:lnTo>
+                                <a:close/>
+                              </a:path>
+                            </a:pathLst>
+                          </a:custGeom>
+                          <a:solidFill>
+                            <a:schemeClr val="tx2"/>
+                          </a:solidFill>
+                          <a:ln>
+                            <a:noFill/>
+                          </a:ln>
+                        </wps:spPr>
+                        <wps:bodyPr vert="horz" wrap="square" lIns="91440" tIns="45720" rIns="91440" bIns="45720" numCol="1" anchor="t" anchorCtr="0" compatLnSpc="1">
+                          <a:prstTxWarp prst="textNoShape">
+                            <a:avLst/>
+                          </a:prstTxWarp>
+                        </wps:bodyPr>
+                      </wps:wsp>
+                      <wps:wsp>
+                        <wps:cNvPr id="471" name="矩形 7"/>
+                        <wps:cNvSpPr/>
+                        <wps:spPr>
+                          <a:xfrm>
+                            <a:off x="9525" y="0"/>
+                            <a:ext cx="2619375" cy="3371850"/>
+                          </a:xfrm>
+                          <a:prstGeom prst="rect">
+                            <a:avLst/>
+                          </a:prstGeom>
+                          <a:noFill/>
+                          <a:ln>
+                            <a:noFill/>
+                          </a:ln>
+                        </wps:spPr>
+                        <wps:style>
+                          <a:lnRef idx="2">
+                            <a:schemeClr val="accent1">
+                              <a:shade val="50000"/>
+                            </a:schemeClr>
+                          </a:lnRef>
+                          <a:fillRef idx="1">
+                            <a:schemeClr val="accent1"/>
+                          </a:fillRef>
+                          <a:effectRef idx="0">
+                            <a:schemeClr val="accent1"/>
+                          </a:effectRef>
+                          <a:fontRef idx="minor">
+                            <a:schemeClr val="lt1"/>
+                          </a:fontRef>
+                        </wps:style>
+                        <wps:bodyPr rot="0" spcFirstLastPara="0" vertOverflow="overflow" horzOverflow="overflow" vert="horz" wrap="square" lIns="91440" tIns="45720" rIns="91440" bIns="45720" numCol="1" spcCol="0" rtlCol="0" fromWordArt="0" anchor="ctr" anchorCtr="0" forceAA="0" compatLnSpc="1">
+                          <a:prstTxWarp prst="textNoShape">
+                            <a:avLst/>
+                          </a:prstTxWarp>
+                          <a:noAutofit/>
+                        </wps:bodyPr>
+                      </wps:wsp>
+                    </wpg:wgp>
+                  </a:graphicData>
+                </a:graphic>
+              </wp:anchor>
+            </w:drawing>
+          </mc:Choice>
+          <mc:Fallback>
+            <w:pict>
+              <v:group w14:anchorId="25DCFA9B" id="_x7ec4__x5408__x0020_8" o:spid="_x0000_s1026" alt="标题: 裁剪标记图形" style="position:absolute;left:0;text-align:left;margin-left:388pt;margin-top:23.05pt;width:207.4pt;height:265.7pt;z-index:251661312;mso-position-horizontal-relative:page" coordsize="2628900,3371850" o:gfxdata="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">
+                <v:shape id="_x4efb__x610f__x591a__x8fb9__x5f62__x0020_4" o:spid="_x0000_s1027" style="position:absolute;width:2133600;height:2867025;visibility:visible;mso-wrap-style:square;v-text-anchor:top" coordsize="1344,1806" o:gfxdata="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" path="m1344,1806l0,1806,,1641,1176,1641,1176,,1344,,1344,1806xe" fillcolor="#44546a [3215]" stroked="f">
+                  <v:path arrowok="t" o:connecttype="custom" o:connectlocs="2133600,2867025;0,2867025;0,2605088;1866900,2605088;1866900,0;2133600,0;2133600,2867025" o:connectangles="0,0,0,0,0,0,0"/>
+                </v:shape>
+                <v:rect id="_x77e9__x5f62__x0020_7" o:spid="_x0000_s1028" style="position:absolute;left:9525;width:2619375;height:3371850;visibility:visible;mso-wrap-style:square;v-text-anchor:middle" o:gfxdata="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" filled="f" stroked="f" strokeweight="1pt"/>
+                <w10:wrap anchorx="page"/>
+              </v:group>
+            </w:pict>
+          </mc:Fallback>
+        </mc:AlternateContent>
+      </w:r>
+    </w:p>
+    <w:p>
+      <w:pPr>
+        <w:pStyle w:val="a7"/>
+        <w:rPr>
+          <w:rFonts w:asciiTheme="minorEastAsia" w:eastAsiaTheme="minorEastAsia" w:hAnsiTheme="minorEastAsia" w:cstheme="minorBidi" w:hint="eastAsia"/>
+          <w:b w:val="0"/>
+          <w:bCs w:val="0"/>
+          <w:color w:val="auto"/>
+          <w:kern w:val="2"/>
+          <w:sz w:val="21"/>
+          <w:szCs w:val="22"/>
+          <w:lang w:val="zh-CN"/>
+        </w:rPr>
+      </w:pPr>
+      <w:r>
+        <w:rPr>
+          <w:rFonts w:ascii="Microsoft YaHei UI" w:hAnsi="Microsoft YaHei UI"/>
+          <w:noProof/>
+        </w:rPr>
+        <mc:AlternateContent>
+          <mc:Choice Requires="wps">
+            <w:drawing>
+              <wp:anchor distT="0" distB="0" distL="114300" distR="114300" simplePos="0" relativeHeight="251663360" behindDoc="0" locked="0" layoutInCell="1" allowOverlap="1" wp14:anchorId="4D4FE0DA" wp14:editId="182D44A7">
+                <wp:simplePos x="0" y="0"/>
+                <wp:positionH relativeFrom="column">
+                  <wp:posOffset>2535035</wp:posOffset>
+                </wp:positionH>
+                <wp:positionV relativeFrom="paragraph">
+                  <wp:posOffset>34925</wp:posOffset>
+                </wp:positionV>
+                <wp:extent cx="3281680" cy="2179955"/>
+                <wp:effectExtent l="0" t="0" r="0" b="4445"/>
+                <wp:wrapSquare wrapText="bothSides"/>
+                <wp:docPr id="3" name="文本框 3"/>
+                <wp:cNvGraphicFramePr/>
+                <a:graphic xmlns:a="http://schemas.openxmlformats.org/drawingml/2006/main">
+                  <a:graphicData uri="http://schemas.microsoft.com/office/word/2010/wordprocessingShape">
+                    <wps:wsp>
+                      <wps:cNvSpPr txBox="1"/>
+                      <wps:spPr>
+                        <a:xfrm>
+                          <a:off x="0" y="0"/>
+                          <a:ext cx="3281680" cy="2179955"/>
+                        </a:xfrm>
+                        <a:prstGeom prst="rect">
+                          <a:avLst/>
+                        </a:prstGeom>
+                        <a:noFill/>
+                        <a:ln>
+                          <a:noFill/>
+                        </a:ln>
+                        <a:effectLst/>
+                      </wps:spPr>
+                      <wps:style>
+                        <a:lnRef idx="0">
+                          <a:schemeClr val="accent1"/>
+                        </a:lnRef>
+                        <a:fillRef idx="0">
+                          <a:schemeClr val="accent1"/>
+                        </a:fillRef>
+                        <a:effectRef idx="0">
+                          <a:schemeClr val="accent1"/>
+                        </a:effectRef>
+                        <a:fontRef idx="minor">
+                          <a:schemeClr val="dk1"/>
+                        </a:fontRef>
+                      </wps:style>
+                      <wps:txbx>
+                        <w:txbxContent>
+                          <w:p>
+                            <w:pPr>
+                              <w:spacing w:line="40" w:lineRule="atLeast"/>
+                              <w:rPr>
+                                <w:rFonts w:eastAsia="Microsoft YaHei UI"/>
+                                <w:color w:val="44546A" w:themeColor="text2"/>
+                                <w:spacing w:val="10"/>
+                                <w:kern w:val="0"/>
+                                <w:sz w:val="36"/>
+                                <w:szCs w:val="36"/>
+                              </w:rPr>
+                            </w:pPr>
+                            <w:r>
+                              <w:rPr>
+                                <w:rFonts w:eastAsia="Microsoft YaHei UI"/>
+                                <w:color w:val="44546A" w:themeColor="text2"/>
+                                <w:spacing w:val="10"/>
+                                <w:kern w:val="0"/>
+                                <w:sz w:val="36"/>
+                                <w:szCs w:val="36"/>
+                              </w:rPr>
+                              <w:t>组</w:t>
+                            </w:r>
+                            <w:r>
+                              <w:rPr>
+                                <w:rFonts w:eastAsia="Microsoft YaHei UI"/>
+                                <w:color w:val="44546A" w:themeColor="text2"/>
+                                <w:spacing w:val="10"/>
+                                <w:kern w:val="0"/>
+                                <w:sz w:val="36"/>
+                                <w:szCs w:val="36"/>
+                              </w:rPr>
+                              <w:t xml:space="preserve"> 36</w:t>
+                            </w:r>
+                          </w:p>
+                          <w:p>
+                            <w:pPr>
+                              <w:spacing w:line="40" w:lineRule="atLeast"/>
+                              <w:rPr>
+                                <w:rFonts w:eastAsia="Microsoft YaHei UI"/>
+                                <w:color w:val="44546A" w:themeColor="text2"/>
+                                <w:spacing w:val="10"/>
+                                <w:kern w:val="0"/>
+                                <w:sz w:val="36"/>
+                                <w:szCs w:val="36"/>
+                              </w:rPr>
+                            </w:pPr>
+                            <w:r>
+                              <w:rPr>
+                                <w:rFonts w:eastAsia="Microsoft YaHei UI" w:hint="eastAsia"/>
+                                <w:color w:val="44546A" w:themeColor="text2"/>
+                                <w:spacing w:val="10"/>
+                                <w:kern w:val="0"/>
+                                <w:sz w:val="36"/>
+                                <w:szCs w:val="36"/>
+                              </w:rPr>
+                              <w:t>141250137</w:t>
+                            </w:r>
+                            <w:r>
+                              <w:rPr>
+                                <w:rFonts w:eastAsia="Microsoft YaHei UI"/>
+                                <w:color w:val="44546A" w:themeColor="text2"/>
+                                <w:spacing w:val="10"/>
+                                <w:kern w:val="0"/>
+                                <w:sz w:val="36"/>
+                                <w:szCs w:val="36"/>
+                              </w:rPr>
+                              <w:t xml:space="preserve">  </w:t>
+                            </w:r>
+                            <w:r>
+                              <w:rPr>
+                                <w:rFonts w:eastAsia="Microsoft YaHei UI" w:hint="eastAsia"/>
+                                <w:color w:val="44546A" w:themeColor="text2"/>
+                                <w:spacing w:val="10"/>
+                                <w:kern w:val="0"/>
+                                <w:sz w:val="36"/>
+                                <w:szCs w:val="36"/>
+                              </w:rPr>
+                              <w:t>王嘉琛</w:t>
+                            </w:r>
+                            <w:r>
+                              <w:rPr>
+                                <w:rFonts w:eastAsia="Microsoft YaHei UI"/>
+                                <w:color w:val="44546A" w:themeColor="text2"/>
+                                <w:spacing w:val="10"/>
+                                <w:kern w:val="0"/>
+                                <w:sz w:val="36"/>
+                                <w:szCs w:val="36"/>
+                              </w:rPr>
+                              <w:t>（</w:t>
+                            </w:r>
+                            <w:r>
+                              <w:rPr>
+                                <w:rFonts w:eastAsia="Microsoft YaHei UI"/>
+                                <w:color w:val="44546A" w:themeColor="text2"/>
+                                <w:spacing w:val="10"/>
+                                <w:kern w:val="0"/>
+                                <w:sz w:val="36"/>
+                                <w:szCs w:val="36"/>
+                              </w:rPr>
+                              <w:t>PM</w:t>
+                            </w:r>
+                            <w:r>
+                              <w:rPr>
+                                <w:rFonts w:eastAsia="Microsoft YaHei UI"/>
+                                <w:color w:val="44546A" w:themeColor="text2"/>
+                                <w:spacing w:val="10"/>
+                                <w:kern w:val="0"/>
+                                <w:sz w:val="36"/>
+                                <w:szCs w:val="36"/>
+                              </w:rPr>
+                              <w:t>）</w:t>
+                            </w:r>
+                          </w:p>
+                          <w:p>
+                            <w:pPr>
+                              <w:spacing w:line="40" w:lineRule="atLeast"/>
+                              <w:rPr>
+                                <w:rFonts w:eastAsia="Microsoft YaHei UI"/>
+                                <w:color w:val="44546A" w:themeColor="text2"/>
+                                <w:spacing w:val="10"/>
+                                <w:kern w:val="0"/>
+                                <w:sz w:val="36"/>
+                                <w:szCs w:val="36"/>
+                              </w:rPr>
+                            </w:pPr>
+                            <w:r>
+                              <w:rPr>
+                                <w:rFonts w:eastAsia="Microsoft YaHei UI" w:hint="eastAsia"/>
+                                <w:color w:val="44546A" w:themeColor="text2"/>
+                                <w:spacing w:val="10"/>
+                                <w:kern w:val="0"/>
+                                <w:sz w:val="36"/>
+                                <w:szCs w:val="36"/>
+                              </w:rPr>
+                              <w:t>141250177</w:t>
+                            </w:r>
+                            <w:r>
+                              <w:rPr>
+                                <w:rFonts w:eastAsia="Microsoft YaHei UI"/>
+                                <w:color w:val="44546A" w:themeColor="text2"/>
+                                <w:spacing w:val="10"/>
+                                <w:kern w:val="0"/>
+                                <w:sz w:val="36"/>
+                                <w:szCs w:val="36"/>
+                              </w:rPr>
+                              <w:t xml:space="preserve">  </w:t>
+                            </w:r>
+                            <w:r>
+                              <w:rPr>
+                                <w:rFonts w:eastAsia="Microsoft YaHei UI"/>
+                                <w:color w:val="44546A" w:themeColor="text2"/>
+                                <w:spacing w:val="10"/>
+                                <w:kern w:val="0"/>
+                                <w:sz w:val="36"/>
+                                <w:szCs w:val="36"/>
+                              </w:rPr>
+                              <w:t>余旻晨</w:t>
+                            </w:r>
+                          </w:p>
+                          <w:p>
+                            <w:pPr>
+                              <w:spacing w:line="40" w:lineRule="atLeast"/>
+                              <w:rPr>
+                                <w:rFonts w:eastAsia="Microsoft YaHei UI"/>
+                                <w:color w:val="44546A" w:themeColor="text2"/>
+                                <w:spacing w:val="10"/>
+                                <w:kern w:val="0"/>
+                                <w:sz w:val="36"/>
+                                <w:szCs w:val="36"/>
+                              </w:rPr>
+                            </w:pPr>
+                            <w:r>
+                              <w:rPr>
+                                <w:rFonts w:eastAsia="Microsoft YaHei UI" w:hint="eastAsia"/>
+                                <w:color w:val="44546A" w:themeColor="text2"/>
+                                <w:spacing w:val="10"/>
+                                <w:kern w:val="0"/>
+                                <w:sz w:val="36"/>
+                                <w:szCs w:val="36"/>
+                              </w:rPr>
+                              <w:t>141250140</w:t>
+                            </w:r>
+                            <w:r>
+                              <w:rPr>
+                                <w:rFonts w:eastAsia="Microsoft YaHei UI"/>
+                                <w:color w:val="44546A" w:themeColor="text2"/>
+                                <w:spacing w:val="10"/>
+                                <w:kern w:val="0"/>
+                                <w:sz w:val="36"/>
+                                <w:szCs w:val="36"/>
+                              </w:rPr>
+                              <w:t xml:space="preserve">  </w:t>
+                            </w:r>
+                            <w:r>
+                              <w:rPr>
+                                <w:rFonts w:eastAsia="Microsoft YaHei UI" w:hint="eastAsia"/>
+                                <w:color w:val="44546A" w:themeColor="text2"/>
+                                <w:spacing w:val="10"/>
+                                <w:kern w:val="0"/>
+                                <w:sz w:val="36"/>
+                                <w:szCs w:val="36"/>
+                              </w:rPr>
+                              <w:t>王梦麟</w:t>
+                            </w:r>
+                          </w:p>
+                          <w:p>
+                            <w:pPr>
+                              <w:spacing w:line="40" w:lineRule="atLeast"/>
+                              <w:rPr>
+                                <w:rFonts w:eastAsia="Microsoft YaHei UI"/>
+                                <w:color w:val="44546A" w:themeColor="text2"/>
+                                <w:spacing w:val="10"/>
+                                <w:kern w:val="0"/>
+                                <w:sz w:val="36"/>
+                                <w:szCs w:val="36"/>
+                              </w:rPr>
+                            </w:pPr>
+                            <w:r>
+                              <w:rPr>
+                                <w:rFonts w:eastAsia="Microsoft YaHei UI" w:hint="eastAsia"/>
+                                <w:color w:val="44546A" w:themeColor="text2"/>
+                                <w:spacing w:val="10"/>
+                                <w:kern w:val="0"/>
+                                <w:sz w:val="36"/>
+                                <w:szCs w:val="36"/>
+                              </w:rPr>
+                              <w:t>141250094</w:t>
+                            </w:r>
+                            <w:r>
+                              <w:rPr>
+                                <w:rFonts w:eastAsia="Microsoft YaHei UI"/>
+                                <w:color w:val="44546A" w:themeColor="text2"/>
+                                <w:spacing w:val="10"/>
+                                <w:kern w:val="0"/>
+                                <w:sz w:val="36"/>
+                                <w:szCs w:val="36"/>
+                              </w:rPr>
+                              <w:t xml:space="preserve">  </w:t>
+                            </w:r>
+                            <w:r>
+                              <w:rPr>
+                                <w:rFonts w:eastAsia="Microsoft YaHei UI" w:hint="eastAsia"/>
+                                <w:color w:val="44546A" w:themeColor="text2"/>
+                                <w:spacing w:val="10"/>
+                                <w:kern w:val="0"/>
+                                <w:sz w:val="36"/>
+                                <w:szCs w:val="36"/>
+                              </w:rPr>
+                              <w:t>孟鑫</w:t>
+                            </w:r>
+                          </w:p>
+                          <w:p>
+                            <w:pPr>
+                              <w:rPr>
+                                <w:sz w:val="22"/>
+                              </w:rPr>
+                            </w:pPr>
+                          </w:p>
+                        </w:txbxContent>
+                      </wps:txbx>
+                      <wps:bodyPr rot="0" spcFirstLastPara="0" vertOverflow="overflow" horzOverflow="overflow" vert="horz" wrap="square" lIns="91440" tIns="45720" rIns="91440" bIns="45720" numCol="1" spcCol="0" rtlCol="0" fromWordArt="0" anchor="t" anchorCtr="0" forceAA="0" compatLnSpc="1">
+                        <a:prstTxWarp prst="textNoShape">
+                          <a:avLst/>
+                        </a:prstTxWarp>
+                        <a:noAutofit/>
+                      </wps:bodyPr>
+                    </wps:wsp>
+                  </a:graphicData>
+                </a:graphic>
+                <wp14:sizeRelH relativeFrom="margin">
+                  <wp14:pctWidth>0</wp14:pctWidth>
+                </wp14:sizeRelH>
+                <wp14:sizeRelV relativeFrom="margin">
+                  <wp14:pctHeight>0</wp14:pctHeight>
+                </wp14:sizeRelV>
+              </wp:anchor>
+            </w:drawing>
+          </mc:Choice>
+          <mc:Fallback>
+            <w:pict>
+              <v:shape w14:anchorId="4D4FE0DA" id="_x6587__x672c__x6846__x0020_3" o:spid="_x0000_s1031" type="#_x0000_t202" style="position:absolute;margin-left:199.6pt;margin-top:2.75pt;width:258.4pt;height:171.65pt;z-index:251663360;visibility:visible;mso-wrap-style:square;mso-width-percent:0;mso-height-percent:0;mso-wrap-distance-left:9pt;mso-wrap-distance-top:0;mso-wrap-distance-right:9pt;mso-wrap-distance-bottom:0;mso-position-horizontal:absolute;mso-position-horizontal-relative:text;mso-position-vertical:absolute;mso-position-vertical-relative:text;mso-width-percent:0;mso-height-percent:0;mso-width-relative:margin;mso-height-relative:margin;v-text-anchor:top" o:gfxdata="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" filled="f" stroked="f">
+                <v:textbox>
+                  <w:txbxContent>
+                    <w:p>
+                      <w:pPr>
+                        <w:spacing w:line="40" w:lineRule="atLeast"/>
+                        <w:rPr>
+                          <w:rFonts w:eastAsia="Microsoft YaHei UI"/>
+                          <w:color w:val="44546A" w:themeColor="text2"/>
+                          <w:spacing w:val="10"/>
+                          <w:kern w:val="0"/>
+                          <w:sz w:val="36"/>
+                          <w:szCs w:val="36"/>
+                        </w:rPr>
+                      </w:pPr>
+                      <w:r>
+                        <w:rPr>
+                          <w:rFonts w:eastAsia="Microsoft YaHei UI"/>
+                          <w:color w:val="44546A" w:themeColor="text2"/>
+                          <w:spacing w:val="10"/>
+                          <w:kern w:val="0"/>
+                          <w:sz w:val="36"/>
+                          <w:szCs w:val="36"/>
+                        </w:rPr>
+                        <w:t>组</w:t>
+                      </w:r>
+                      <w:r>
+                        <w:rPr>
+                          <w:rFonts w:eastAsia="Microsoft YaHei UI"/>
+                          <w:color w:val="44546A" w:themeColor="text2"/>
+                          <w:spacing w:val="10"/>
+                          <w:kern w:val="0"/>
+                          <w:sz w:val="36"/>
+                          <w:szCs w:val="36"/>
+                        </w:rPr>
+                        <w:t xml:space="preserve"> 36</w:t>
+                      </w:r>
+                    </w:p>
+                    <w:p>
+                      <w:pPr>
+                        <w:spacing w:line="40" w:lineRule="atLeast"/>
+                        <w:rPr>
+                          <w:rFonts w:eastAsia="Microsoft YaHei UI"/>
+                          <w:color w:val="44546A" w:themeColor="text2"/>
+                          <w:spacing w:val="10"/>
+                          <w:kern w:val="0"/>
+                          <w:sz w:val="36"/>
+                          <w:szCs w:val="36"/>
+                        </w:rPr>
+                      </w:pPr>
+                      <w:r>
+                        <w:rPr>
+                          <w:rFonts w:eastAsia="Microsoft YaHei UI" w:hint="eastAsia"/>
+                          <w:color w:val="44546A" w:themeColor="text2"/>
+                          <w:spacing w:val="10"/>
+                          <w:kern w:val="0"/>
+                          <w:sz w:val="36"/>
+                          <w:szCs w:val="36"/>
+                        </w:rPr>
+                        <w:t>141250137</w:t>
+                      </w:r>
+                      <w:r>
+                        <w:rPr>
+                          <w:rFonts w:eastAsia="Microsoft YaHei UI"/>
+                          <w:color w:val="44546A" w:themeColor="text2"/>
+                          <w:spacing w:val="10"/>
+                          <w:kern w:val="0"/>
+                          <w:sz w:val="36"/>
+                          <w:szCs w:val="36"/>
+                        </w:rPr>
+                        <w:t xml:space="preserve">  </w:t>
+                      </w:r>
+                      <w:r>
+                        <w:rPr>
+                          <w:rFonts w:eastAsia="Microsoft YaHei UI" w:hint="eastAsia"/>
+                          <w:color w:val="44546A" w:themeColor="text2"/>
+                          <w:spacing w:val="10"/>
+                          <w:kern w:val="0"/>
+                          <w:sz w:val="36"/>
+                          <w:szCs w:val="36"/>
+                        </w:rPr>
+                        <w:t>王嘉琛</w:t>
+                      </w:r>
+                      <w:r>
+                        <w:rPr>
+                          <w:rFonts w:eastAsia="Microsoft YaHei UI"/>
+                          <w:color w:val="44546A" w:themeColor="text2"/>
+                          <w:spacing w:val="10"/>
+                          <w:kern w:val="0"/>
+                          <w:sz w:val="36"/>
+                          <w:szCs w:val="36"/>
+                        </w:rPr>
+                        <w:t>（</w:t>
+                      </w:r>
+                      <w:r>
+                        <w:rPr>
+                          <w:rFonts w:eastAsia="Microsoft YaHei UI"/>
+                          <w:color w:val="44546A" w:themeColor="text2"/>
+                          <w:spacing w:val="10"/>
+                          <w:kern w:val="0"/>
+                          <w:sz w:val="36"/>
+                          <w:szCs w:val="36"/>
+                        </w:rPr>
+                        <w:t>PM</w:t>
+                      </w:r>
+                      <w:r>
+                        <w:rPr>
+                          <w:rFonts w:eastAsia="Microsoft YaHei UI"/>
+                          <w:color w:val="44546A" w:themeColor="text2"/>
+                          <w:spacing w:val="10"/>
+                          <w:kern w:val="0"/>
+                          <w:sz w:val="36"/>
+                          <w:szCs w:val="36"/>
+                        </w:rPr>
+                        <w:t>）</w:t>
+                      </w:r>
+                    </w:p>
+                    <w:p>
+                      <w:pPr>
+                        <w:spacing w:line="40" w:lineRule="atLeast"/>
+                        <w:rPr>
+                          <w:rFonts w:eastAsia="Microsoft YaHei UI"/>
+                          <w:color w:val="44546A" w:themeColor="text2"/>
+                          <w:spacing w:val="10"/>
+                          <w:kern w:val="0"/>
+                          <w:sz w:val="36"/>
+                          <w:szCs w:val="36"/>
+                        </w:rPr>
+                      </w:pPr>
+                      <w:r>
+                        <w:rPr>
+                          <w:rFonts w:eastAsia="Microsoft YaHei UI" w:hint="eastAsia"/>
+                          <w:color w:val="44546A" w:themeColor="text2"/>
+                          <w:spacing w:val="10"/>
+                          <w:kern w:val="0"/>
+                          <w:sz w:val="36"/>
+                          <w:szCs w:val="36"/>
+                        </w:rPr>
+                        <w:t>141250177</w:t>
+                      </w:r>
+                      <w:r>
+                        <w:rPr>
+                          <w:rFonts w:eastAsia="Microsoft YaHei UI"/>
+                          <w:color w:val="44546A" w:themeColor="text2"/>
+                          <w:spacing w:val="10"/>
+                          <w:kern w:val="0"/>
+                          <w:sz w:val="36"/>
+                          <w:szCs w:val="36"/>
+                        </w:rPr>
+                        <w:t xml:space="preserve">  </w:t>
+                      </w:r>
+                      <w:r>
+                        <w:rPr>
+                          <w:rFonts w:eastAsia="Microsoft YaHei UI"/>
+                          <w:color w:val="44546A" w:themeColor="text2"/>
+                          <w:spacing w:val="10"/>
+                          <w:kern w:val="0"/>
+                          <w:sz w:val="36"/>
+                          <w:szCs w:val="36"/>
+                        </w:rPr>
+                        <w:t>余旻晨</w:t>
+                      </w:r>
+                    </w:p>
+                    <w:p>
+                      <w:pPr>
+                        <w:spacing w:line="40" w:lineRule="atLeast"/>
+                        <w:rPr>
+                          <w:rFonts w:eastAsia="Microsoft YaHei UI"/>
+                          <w:color w:val="44546A" w:themeColor="text2"/>
+                          <w:spacing w:val="10"/>
+                          <w:kern w:val="0"/>
+                          <w:sz w:val="36"/>
+                          <w:szCs w:val="36"/>
+                        </w:rPr>
+                      </w:pPr>
+                      <w:r>
+                        <w:rPr>
+                          <w:rFonts w:eastAsia="Microsoft YaHei UI" w:hint="eastAsia"/>
+                          <w:color w:val="44546A" w:themeColor="text2"/>
+                          <w:spacing w:val="10"/>
+                          <w:kern w:val="0"/>
+                          <w:sz w:val="36"/>
+                          <w:szCs w:val="36"/>
+                        </w:rPr>
+                        <w:t>141250140</w:t>
+                      </w:r>
+                      <w:r>
+                        <w:rPr>
+                          <w:rFonts w:eastAsia="Microsoft YaHei UI"/>
+                          <w:color w:val="44546A" w:themeColor="text2"/>
+                          <w:spacing w:val="10"/>
+                          <w:kern w:val="0"/>
+                          <w:sz w:val="36"/>
+                          <w:szCs w:val="36"/>
+                        </w:rPr>
+                        <w:t xml:space="preserve">  </w:t>
+                      </w:r>
+                      <w:r>
+                        <w:rPr>
+                          <w:rFonts w:eastAsia="Microsoft YaHei UI" w:hint="eastAsia"/>
+                          <w:color w:val="44546A" w:themeColor="text2"/>
+                          <w:spacing w:val="10"/>
+                          <w:kern w:val="0"/>
+                          <w:sz w:val="36"/>
+                          <w:szCs w:val="36"/>
+                        </w:rPr>
+                        <w:t>王梦麟</w:t>
+                      </w:r>
+                    </w:p>
+                    <w:p>
+                      <w:pPr>
+                        <w:spacing w:line="40" w:lineRule="atLeast"/>
+                        <w:rPr>
+                          <w:rFonts w:eastAsia="Microsoft YaHei UI"/>
+                          <w:color w:val="44546A" w:themeColor="text2"/>
+                          <w:spacing w:val="10"/>
+                          <w:kern w:val="0"/>
+                          <w:sz w:val="36"/>
+                          <w:szCs w:val="36"/>
+                        </w:rPr>
+                      </w:pPr>
+                      <w:r>
+                        <w:rPr>
+                          <w:rFonts w:eastAsia="Microsoft YaHei UI" w:hint="eastAsia"/>
+                          <w:color w:val="44546A" w:themeColor="text2"/>
+                          <w:spacing w:val="10"/>
+                          <w:kern w:val="0"/>
+                          <w:sz w:val="36"/>
+                          <w:szCs w:val="36"/>
+                        </w:rPr>
+                        <w:t>141250094</w:t>
+                      </w:r>
+                      <w:r>
+                        <w:rPr>
+                          <w:rFonts w:eastAsia="Microsoft YaHei UI"/>
+                          <w:color w:val="44546A" w:themeColor="text2"/>
+                          <w:spacing w:val="10"/>
+                          <w:kern w:val="0"/>
+                          <w:sz w:val="36"/>
+                          <w:szCs w:val="36"/>
+                        </w:rPr>
+                        <w:t xml:space="preserve">  </w:t>
+                      </w:r>
+                      <w:r>
+                        <w:rPr>
+                          <w:rFonts w:eastAsia="Microsoft YaHei UI" w:hint="eastAsia"/>
+                          <w:color w:val="44546A" w:themeColor="text2"/>
+                          <w:spacing w:val="10"/>
+                          <w:kern w:val="0"/>
+                          <w:sz w:val="36"/>
+                          <w:szCs w:val="36"/>
+                        </w:rPr>
+                        <w:t>孟鑫</w:t>
+                      </w:r>
+                    </w:p>
+                    <w:p>
+                      <w:pPr>
+                        <w:rPr>
+                          <w:sz w:val="22"/>
+                        </w:rPr>
+                      </w:pPr>
+                    </w:p>
+                  </w:txbxContent>
+                </v:textbox>
+                <w10:wrap type="square"/>
+              </v:shape>
+            </w:pict>
+          </mc:Fallback>
+        </mc:AlternateContent>
+      </w:r>
+    </w:p>
+    <w:p>
+      <w:pPr>
+        <w:rPr>
+          <w:rFonts w:hint="eastAsia"/>
+        </w:rPr>
+      </w:pPr>
+    </w:p>
+    <w:p>
+      <w:pPr>
+        <w:rPr>
+          <w:rFonts w:hint="eastAsia"/>
+        </w:rPr>
+      </w:pPr>
+    </w:p>
+    <w:p>
+      <w:pPr>
+        <w:rPr>
+          <w:rFonts w:hint="eastAsia"/>
+        </w:rPr>
+      </w:pPr>
+    </w:p>
+    <w:p>
+      <w:pPr>
+        <w:rPr>
+          <w:rFonts w:hint="eastAsia"/>
+        </w:rPr>
+      </w:pPr>
+    </w:p>
+    <w:p>
+      <w:pPr>
+        <w:rPr>
+          <w:rFonts w:hint="eastAsia"/>
+        </w:rPr>
+      </w:pPr>
+    </w:p>
     <w:sdt>
       <w:sdtPr>
         <w:rPr>
@@ -25,7 +1592,7 @@
       <w:sdtContent>
         <w:p>
           <w:pPr>
-            <w:pStyle w:val="TOC"/>
+            <w:pStyle w:val="a7"/>
             <w:rPr>
               <w:rFonts w:asciiTheme="minorEastAsia" w:eastAsiaTheme="minorEastAsia" w:hAnsiTheme="minorEastAsia"/>
               <w:color w:val="auto"/>
@@ -42,7 +1609,7 @@
         </w:p>
         <w:p>
           <w:pPr>
-            <w:pStyle w:val="10"/>
+            <w:pStyle w:val="11"/>
             <w:tabs>
               <w:tab w:val="right" w:leader="dot" w:pos="8296"/>
             </w:tabs>
@@ -72,7 +1639,7 @@
           <w:hyperlink w:anchor="_Toc466405592" w:history="1">
             <w:r>
               <w:rPr>
-                <w:rStyle w:val="a5"/>
+                <w:rStyle w:val="a8"/>
                 <w:rFonts w:asciiTheme="minorEastAsia" w:hAnsiTheme="minorEastAsia" w:hint="eastAsia"/>
                 <w:noProof/>
               </w:rPr>
@@ -137,7 +1704,7 @@
         </w:p>
         <w:p>
           <w:pPr>
-            <w:pStyle w:val="10"/>
+            <w:pStyle w:val="11"/>
             <w:tabs>
               <w:tab w:val="right" w:leader="dot" w:pos="8296"/>
             </w:tabs>
@@ -149,7 +1716,7 @@
           <w:hyperlink w:anchor="_Toc466405593" w:history="1">
             <w:r>
               <w:rPr>
-                <w:rStyle w:val="a5"/>
+                <w:rStyle w:val="a8"/>
                 <w:rFonts w:asciiTheme="minorEastAsia" w:hAnsiTheme="minorEastAsia"/>
                 <w:noProof/>
               </w:rPr>
@@ -157,7 +1724,7 @@
             </w:r>
             <w:r>
               <w:rPr>
-                <w:rStyle w:val="a5"/>
+                <w:rStyle w:val="a8"/>
                 <w:rFonts w:asciiTheme="minorEastAsia" w:hAnsiTheme="minorEastAsia" w:hint="eastAsia"/>
                 <w:noProof/>
               </w:rPr>
@@ -222,7 +1789,7 @@
         </w:p>
         <w:p>
           <w:pPr>
-            <w:pStyle w:val="20"/>
+            <w:pStyle w:val="21"/>
             <w:tabs>
               <w:tab w:val="right" w:leader="dot" w:pos="8296"/>
             </w:tabs>
@@ -234,7 +1801,7 @@
           <w:hyperlink w:anchor="_Toc466405594" w:history="1">
             <w:r>
               <w:rPr>
-                <w:rStyle w:val="a5"/>
+                <w:rStyle w:val="a8"/>
                 <w:rFonts w:asciiTheme="minorEastAsia" w:hAnsiTheme="minorEastAsia"/>
                 <w:noProof/>
               </w:rPr>
@@ -242,7 +1809,7 @@
             </w:r>
             <w:r>
               <w:rPr>
-                <w:rStyle w:val="a5"/>
+                <w:rStyle w:val="a8"/>
                 <w:rFonts w:asciiTheme="minorEastAsia" w:hAnsiTheme="minorEastAsia" w:hint="eastAsia"/>
                 <w:noProof/>
               </w:rPr>
@@ -307,7 +1874,7 @@
         </w:p>
         <w:p>
           <w:pPr>
-            <w:pStyle w:val="20"/>
+            <w:pStyle w:val="21"/>
             <w:tabs>
               <w:tab w:val="right" w:leader="dot" w:pos="8296"/>
             </w:tabs>
@@ -319,7 +1886,7 @@
           <w:hyperlink w:anchor="_Toc466405595" w:history="1">
             <w:r>
               <w:rPr>
-                <w:rStyle w:val="a5"/>
+                <w:rStyle w:val="a8"/>
                 <w:rFonts w:asciiTheme="minorEastAsia" w:hAnsiTheme="minorEastAsia"/>
                 <w:noProof/>
               </w:rPr>
@@ -327,7 +1894,7 @@
             </w:r>
             <w:r>
               <w:rPr>
-                <w:rStyle w:val="a5"/>
+                <w:rStyle w:val="a8"/>
                 <w:rFonts w:asciiTheme="minorEastAsia" w:hAnsiTheme="minorEastAsia" w:hint="eastAsia"/>
                 <w:noProof/>
               </w:rPr>
@@ -392,7 +1959,7 @@
         </w:p>
         <w:p>
           <w:pPr>
-            <w:pStyle w:val="20"/>
+            <w:pStyle w:val="21"/>
             <w:tabs>
               <w:tab w:val="right" w:leader="dot" w:pos="8296"/>
             </w:tabs>
@@ -404,7 +1971,7 @@
           <w:hyperlink w:anchor="_Toc466405596" w:history="1">
             <w:r>
               <w:rPr>
-                <w:rStyle w:val="a5"/>
+                <w:rStyle w:val="a8"/>
                 <w:rFonts w:asciiTheme="minorEastAsia" w:hAnsiTheme="minorEastAsia"/>
                 <w:noProof/>
               </w:rPr>
@@ -412,7 +1979,7 @@
             </w:r>
             <w:r>
               <w:rPr>
-                <w:rStyle w:val="a5"/>
+                <w:rStyle w:val="a8"/>
                 <w:rFonts w:asciiTheme="minorEastAsia" w:hAnsiTheme="minorEastAsia" w:hint="eastAsia"/>
                 <w:noProof/>
               </w:rPr>
@@ -477,7 +2044,7 @@
         </w:p>
         <w:p>
           <w:pPr>
-            <w:pStyle w:val="10"/>
+            <w:pStyle w:val="11"/>
             <w:tabs>
               <w:tab w:val="right" w:leader="dot" w:pos="8296"/>
             </w:tabs>
@@ -489,7 +2056,7 @@
           <w:hyperlink w:anchor="_Toc466405597" w:history="1">
             <w:r>
               <w:rPr>
-                <w:rStyle w:val="a5"/>
+                <w:rStyle w:val="a8"/>
                 <w:rFonts w:asciiTheme="minorEastAsia" w:hAnsiTheme="minorEastAsia"/>
                 <w:noProof/>
               </w:rPr>
@@ -497,7 +2064,7 @@
             </w:r>
             <w:r>
               <w:rPr>
-                <w:rStyle w:val="a5"/>
+                <w:rStyle w:val="a8"/>
                 <w:rFonts w:asciiTheme="minorEastAsia" w:hAnsiTheme="minorEastAsia" w:hint="eastAsia"/>
                 <w:noProof/>
               </w:rPr>
@@ -562,7 +2129,7 @@
         </w:p>
         <w:p>
           <w:pPr>
-            <w:pStyle w:val="20"/>
+            <w:pStyle w:val="21"/>
             <w:tabs>
               <w:tab w:val="right" w:leader="dot" w:pos="8296"/>
             </w:tabs>
@@ -574,7 +2141,7 @@
           <w:hyperlink w:anchor="_Toc466405598" w:history="1">
             <w:r>
               <w:rPr>
-                <w:rStyle w:val="a5"/>
+                <w:rStyle w:val="a8"/>
                 <w:rFonts w:asciiTheme="minorEastAsia" w:hAnsiTheme="minorEastAsia"/>
                 <w:noProof/>
               </w:rPr>
@@ -582,7 +2149,7 @@
             </w:r>
             <w:r>
               <w:rPr>
-                <w:rStyle w:val="a5"/>
+                <w:rStyle w:val="a8"/>
                 <w:rFonts w:asciiTheme="minorEastAsia" w:hAnsiTheme="minorEastAsia" w:hint="eastAsia"/>
                 <w:noProof/>
               </w:rPr>
@@ -647,7 +2214,7 @@
         </w:p>
         <w:p>
           <w:pPr>
-            <w:pStyle w:val="20"/>
+            <w:pStyle w:val="21"/>
             <w:tabs>
               <w:tab w:val="right" w:leader="dot" w:pos="8296"/>
             </w:tabs>
@@ -659,7 +2226,7 @@
           <w:hyperlink w:anchor="_Toc466405599" w:history="1">
             <w:r>
               <w:rPr>
-                <w:rStyle w:val="a5"/>
+                <w:rStyle w:val="a8"/>
                 <w:rFonts w:asciiTheme="minorEastAsia" w:hAnsiTheme="minorEastAsia"/>
                 <w:noProof/>
               </w:rPr>
@@ -667,7 +2234,7 @@
             </w:r>
             <w:r>
               <w:rPr>
-                <w:rStyle w:val="a5"/>
+                <w:rStyle w:val="a8"/>
                 <w:rFonts w:asciiTheme="minorEastAsia" w:hAnsiTheme="minorEastAsia" w:hint="eastAsia"/>
                 <w:noProof/>
               </w:rPr>
@@ -732,7 +2299,7 @@
         </w:p>
         <w:p>
           <w:pPr>
-            <w:pStyle w:val="20"/>
+            <w:pStyle w:val="21"/>
             <w:tabs>
               <w:tab w:val="right" w:leader="dot" w:pos="8296"/>
             </w:tabs>
@@ -744,7 +2311,7 @@
           <w:hyperlink w:anchor="_Toc466405600" w:history="1">
             <w:r>
               <w:rPr>
-                <w:rStyle w:val="a5"/>
+                <w:rStyle w:val="a8"/>
                 <w:rFonts w:asciiTheme="minorEastAsia" w:hAnsiTheme="minorEastAsia"/>
                 <w:noProof/>
               </w:rPr>
@@ -752,7 +2319,7 @@
             </w:r>
             <w:r>
               <w:rPr>
-                <w:rStyle w:val="a5"/>
+                <w:rStyle w:val="a8"/>
                 <w:rFonts w:asciiTheme="minorEastAsia" w:hAnsiTheme="minorEastAsia" w:hint="eastAsia"/>
                 <w:noProof/>
               </w:rPr>
@@ -817,7 +2384,7 @@
         </w:p>
         <w:p>
           <w:pPr>
-            <w:pStyle w:val="20"/>
+            <w:pStyle w:val="21"/>
             <w:tabs>
               <w:tab w:val="right" w:leader="dot" w:pos="8296"/>
             </w:tabs>
@@ -829,7 +2396,7 @@
           <w:hyperlink w:anchor="_Toc466405601" w:history="1">
             <w:r>
               <w:rPr>
-                <w:rStyle w:val="a5"/>
+                <w:rStyle w:val="a8"/>
                 <w:rFonts w:asciiTheme="minorEastAsia" w:hAnsiTheme="minorEastAsia"/>
                 <w:noProof/>
               </w:rPr>
@@ -837,7 +2404,7 @@
             </w:r>
             <w:r>
               <w:rPr>
-                <w:rStyle w:val="a5"/>
+                <w:rStyle w:val="a8"/>
                 <w:rFonts w:asciiTheme="minorEastAsia" w:hAnsiTheme="minorEastAsia" w:hint="eastAsia"/>
                 <w:noProof/>
               </w:rPr>
@@ -902,7 +2469,7 @@
         </w:p>
         <w:p>
           <w:pPr>
-            <w:pStyle w:val="20"/>
+            <w:pStyle w:val="21"/>
             <w:tabs>
               <w:tab w:val="right" w:leader="dot" w:pos="8296"/>
             </w:tabs>
@@ -914,7 +2481,7 @@
           <w:hyperlink w:anchor="_Toc466405602" w:history="1">
             <w:r>
               <w:rPr>
-                <w:rStyle w:val="a5"/>
+                <w:rStyle w:val="a8"/>
                 <w:rFonts w:asciiTheme="minorEastAsia" w:hAnsiTheme="minorEastAsia"/>
                 <w:noProof/>
               </w:rPr>
@@ -922,7 +2489,7 @@
             </w:r>
             <w:r>
               <w:rPr>
-                <w:rStyle w:val="a5"/>
+                <w:rStyle w:val="a8"/>
                 <w:rFonts w:asciiTheme="minorEastAsia" w:hAnsiTheme="minorEastAsia" w:hint="eastAsia"/>
                 <w:noProof/>
               </w:rPr>
@@ -987,7 +2554,7 @@
         </w:p>
         <w:p>
           <w:pPr>
-            <w:pStyle w:val="20"/>
+            <w:pStyle w:val="21"/>
             <w:tabs>
               <w:tab w:val="right" w:leader="dot" w:pos="8296"/>
             </w:tabs>
@@ -999,7 +2566,7 @@
           <w:hyperlink w:anchor="_Toc466405603" w:history="1">
             <w:r>
               <w:rPr>
-                <w:rStyle w:val="a5"/>
+                <w:rStyle w:val="a8"/>
                 <w:rFonts w:asciiTheme="minorEastAsia" w:hAnsiTheme="minorEastAsia"/>
                 <w:noProof/>
               </w:rPr>
@@ -1007,7 +2574,7 @@
             </w:r>
             <w:r>
               <w:rPr>
-                <w:rStyle w:val="a5"/>
+                <w:rStyle w:val="a8"/>
                 <w:rFonts w:asciiTheme="minorEastAsia" w:hAnsiTheme="minorEastAsia" w:hint="eastAsia"/>
                 <w:noProof/>
               </w:rPr>
@@ -1747,7 +3314,7 @@
           </w:p>
           <w:p>
             <w:pPr>
-              <w:pStyle w:val="a6"/>
+              <w:pStyle w:val="a9"/>
               <w:numPr>
                 <w:ilvl w:val="0"/>
                 <w:numId w:val="1"/>
@@ -1768,7 +3335,7 @@
           </w:p>
           <w:p>
             <w:pPr>
-              <w:pStyle w:val="a6"/>
+              <w:pStyle w:val="a9"/>
               <w:numPr>
                 <w:ilvl w:val="0"/>
                 <w:numId w:val="1"/>
@@ -1845,7 +3412,7 @@
           </w:tcPr>
           <w:p>
             <w:pPr>
-              <w:pStyle w:val="a6"/>
+              <w:pStyle w:val="a9"/>
               <w:ind w:left="420" w:firstLineChars="0" w:firstLine="0"/>
               <w:rPr>
                 <w:rFonts w:asciiTheme="minorEastAsia" w:eastAsiaTheme="minorEastAsia" w:hAnsiTheme="minorEastAsia"/>
@@ -1878,7 +3445,7 @@
           </w:tcPr>
           <w:p>
             <w:pPr>
-              <w:pStyle w:val="a6"/>
+              <w:pStyle w:val="a9"/>
               <w:ind w:left="420" w:firstLineChars="0" w:firstLine="0"/>
               <w:cnfStyle w:val="000000100000" w:firstRow="0" w:lastRow="0" w:firstColumn="0" w:lastColumn="0" w:oddVBand="0" w:evenVBand="0" w:oddHBand="1" w:evenHBand="0" w:firstRowFirstColumn="0" w:firstRowLastColumn="0" w:lastRowFirstColumn="0" w:lastRowLastColumn="0"/>
               <w:rPr>
@@ -1905,7 +3472,7 @@
           </w:tcPr>
           <w:p>
             <w:pPr>
-              <w:pStyle w:val="a6"/>
+              <w:pStyle w:val="a9"/>
               <w:ind w:left="420" w:firstLineChars="0" w:firstLine="0"/>
               <w:rPr>
                 <w:rFonts w:asciiTheme="minorEastAsia" w:eastAsiaTheme="minorEastAsia" w:hAnsiTheme="minorEastAsia"/>
@@ -1938,7 +3505,7 @@
           </w:tcPr>
           <w:p>
             <w:pPr>
-              <w:pStyle w:val="a6"/>
+              <w:pStyle w:val="a9"/>
               <w:ind w:left="420" w:firstLineChars="0" w:firstLine="0"/>
               <w:cnfStyle w:val="000000010000" w:firstRow="0" w:lastRow="0" w:firstColumn="0" w:lastColumn="0" w:oddVBand="0" w:evenVBand="0" w:oddHBand="0" w:evenHBand="1" w:firstRowFirstColumn="0" w:firstRowLastColumn="0" w:lastRowFirstColumn="0" w:lastRowLastColumn="0"/>
               <w:rPr>
@@ -1995,7 +3562,7 @@
           </w:tcPr>
           <w:p>
             <w:pPr>
-              <w:pStyle w:val="a6"/>
+              <w:pStyle w:val="a9"/>
               <w:ind w:left="420" w:firstLineChars="0" w:firstLine="0"/>
               <w:rPr>
                 <w:rFonts w:asciiTheme="minorEastAsia" w:eastAsiaTheme="minorEastAsia" w:hAnsiTheme="minorEastAsia"/>
@@ -2016,7 +3583,7 @@
           </w:tcPr>
           <w:p>
             <w:pPr>
-              <w:pStyle w:val="a6"/>
+              <w:pStyle w:val="a9"/>
               <w:ind w:left="420" w:firstLineChars="0" w:firstLine="0"/>
               <w:cnfStyle w:val="000000100000" w:firstRow="0" w:lastRow="0" w:firstColumn="0" w:lastColumn="0" w:oddVBand="0" w:evenVBand="0" w:oddHBand="1" w:evenHBand="0" w:firstRowFirstColumn="0" w:firstRowLastColumn="0" w:lastRowFirstColumn="0" w:lastRowLastColumn="0"/>
               <w:rPr>
@@ -2049,7 +3616,7 @@
           </w:tcPr>
           <w:p>
             <w:pPr>
-              <w:pStyle w:val="a6"/>
+              <w:pStyle w:val="a9"/>
               <w:ind w:left="420" w:firstLineChars="0" w:firstLine="0"/>
               <w:rPr>
                 <w:rFonts w:asciiTheme="minorEastAsia" w:eastAsiaTheme="minorEastAsia" w:hAnsiTheme="minorEastAsia"/>
@@ -2077,7 +3644,7 @@
           </w:tcPr>
           <w:p>
             <w:pPr>
-              <w:pStyle w:val="a6"/>
+              <w:pStyle w:val="a9"/>
               <w:ind w:left="420" w:firstLineChars="0" w:firstLine="0"/>
               <w:cnfStyle w:val="000000010000" w:firstRow="0" w:lastRow="0" w:firstColumn="0" w:lastColumn="0" w:oddVBand="0" w:evenVBand="0" w:oddHBand="0" w:evenHBand="1" w:firstRowFirstColumn="0" w:firstRowLastColumn="0" w:lastRowFirstColumn="0" w:lastRowLastColumn="0"/>
               <w:rPr>
@@ -2105,7 +3672,7 @@
           </w:tcPr>
           <w:p>
             <w:pPr>
-              <w:pStyle w:val="a6"/>
+              <w:pStyle w:val="a9"/>
               <w:ind w:left="420" w:firstLineChars="0" w:firstLine="0"/>
               <w:rPr>
                 <w:rFonts w:asciiTheme="minorEastAsia" w:eastAsiaTheme="minorEastAsia" w:hAnsiTheme="minorEastAsia"/>
@@ -2116,6 +3683,7 @@
               <w:rPr>
                 <w:rFonts w:asciiTheme="minorEastAsia" w:eastAsiaTheme="minorEastAsia" w:hAnsiTheme="minorEastAsia" w:hint="eastAsia"/>
               </w:rPr>
+              <w:lastRenderedPageBreak/>
               <w:t>食堂</w:t>
             </w:r>
             <w:r>
@@ -2132,7 +3700,7 @@
           </w:tcPr>
           <w:p>
             <w:pPr>
-              <w:pStyle w:val="a6"/>
+              <w:pStyle w:val="a9"/>
               <w:ind w:left="420" w:firstLineChars="0" w:firstLine="0"/>
               <w:cnfStyle w:val="000000100000" w:firstRow="0" w:lastRow="0" w:firstColumn="0" w:lastColumn="0" w:oddVBand="0" w:evenVBand="0" w:oddHBand="1" w:evenHBand="0" w:firstRowFirstColumn="0" w:firstRowLastColumn="0" w:lastRowFirstColumn="0" w:lastRowLastColumn="0"/>
               <w:rPr>
@@ -2174,7 +3742,7 @@
           </w:tcPr>
           <w:p>
             <w:pPr>
-              <w:pStyle w:val="a6"/>
+              <w:pStyle w:val="a9"/>
               <w:ind w:left="420" w:firstLineChars="0" w:firstLine="0"/>
               <w:rPr>
                 <w:rFonts w:asciiTheme="minorEastAsia" w:eastAsiaTheme="minorEastAsia" w:hAnsiTheme="minorEastAsia"/>
@@ -2195,7 +3763,7 @@
           </w:tcPr>
           <w:p>
             <w:pPr>
-              <w:pStyle w:val="a6"/>
+              <w:pStyle w:val="a9"/>
               <w:ind w:left="420" w:firstLineChars="0" w:firstLine="0"/>
               <w:jc w:val="left"/>
               <w:cnfStyle w:val="000000010000" w:firstRow="0" w:lastRow="0" w:firstColumn="0" w:lastColumn="0" w:oddVBand="0" w:evenVBand="0" w:oddHBand="0" w:evenHBand="1" w:firstRowFirstColumn="0" w:firstRowLastColumn="0" w:lastRowFirstColumn="0" w:lastRowLastColumn="0"/>
@@ -2229,7 +3797,7 @@
           </w:tcPr>
           <w:p>
             <w:pPr>
-              <w:pStyle w:val="a6"/>
+              <w:pStyle w:val="a9"/>
               <w:ind w:left="420" w:firstLineChars="0" w:firstLine="0"/>
               <w:rPr>
                 <w:rFonts w:asciiTheme="minorEastAsia" w:eastAsiaTheme="minorEastAsia" w:hAnsiTheme="minorEastAsia"/>
@@ -2250,7 +3818,7 @@
           </w:tcPr>
           <w:p>
             <w:pPr>
-              <w:pStyle w:val="a6"/>
+              <w:pStyle w:val="a9"/>
               <w:ind w:left="420" w:firstLineChars="0" w:firstLine="0"/>
               <w:cnfStyle w:val="000000100000" w:firstRow="0" w:lastRow="0" w:firstColumn="0" w:lastColumn="0" w:oddVBand="0" w:evenVBand="0" w:oddHBand="1" w:evenHBand="0" w:firstRowFirstColumn="0" w:firstRowLastColumn="0" w:lastRowFirstColumn="0" w:lastRowLastColumn="0"/>
               <w:rPr>
@@ -2280,7 +3848,7 @@
           </w:tcPr>
           <w:p>
             <w:pPr>
-              <w:pStyle w:val="a6"/>
+              <w:pStyle w:val="a9"/>
               <w:ind w:left="420" w:firstLineChars="0" w:firstLine="0"/>
               <w:rPr>
                 <w:rFonts w:asciiTheme="minorEastAsia" w:eastAsiaTheme="minorEastAsia" w:hAnsiTheme="minorEastAsia"/>
@@ -2301,7 +3869,7 @@
           </w:tcPr>
           <w:p>
             <w:pPr>
-              <w:pStyle w:val="a6"/>
+              <w:pStyle w:val="a9"/>
               <w:ind w:left="420" w:firstLineChars="0" w:firstLine="0"/>
               <w:cnfStyle w:val="000000010000" w:firstRow="0" w:lastRow="0" w:firstColumn="0" w:lastColumn="0" w:oddVBand="0" w:evenVBand="0" w:oddHBand="0" w:evenHBand="1" w:firstRowFirstColumn="0" w:firstRowLastColumn="0" w:lastRowFirstColumn="0" w:lastRowLastColumn="0"/>
               <w:rPr>
@@ -2328,7 +3896,7 @@
           </w:tcPr>
           <w:p>
             <w:pPr>
-              <w:pStyle w:val="a6"/>
+              <w:pStyle w:val="a9"/>
               <w:ind w:left="420" w:firstLineChars="0" w:firstLine="0"/>
               <w:rPr>
                 <w:rFonts w:asciiTheme="minorEastAsia" w:eastAsiaTheme="minorEastAsia" w:hAnsiTheme="minorEastAsia"/>
@@ -2349,7 +3917,7 @@
           </w:tcPr>
           <w:p>
             <w:pPr>
-              <w:pStyle w:val="a6"/>
+              <w:pStyle w:val="a9"/>
               <w:ind w:left="420" w:firstLineChars="0" w:firstLine="0"/>
               <w:cnfStyle w:val="000000100000" w:firstRow="0" w:lastRow="0" w:firstColumn="0" w:lastColumn="0" w:oddVBand="0" w:evenVBand="0" w:oddHBand="1" w:evenHBand="0" w:firstRowFirstColumn="0" w:firstRowLastColumn="0" w:lastRowFirstColumn="0" w:lastRowLastColumn="0"/>
               <w:rPr>
@@ -2600,7 +4168,7 @@
           </w:p>
           <w:p>
             <w:pPr>
-              <w:pStyle w:val="a6"/>
+              <w:pStyle w:val="a9"/>
               <w:numPr>
                 <w:ilvl w:val="0"/>
                 <w:numId w:val="1"/>
@@ -2628,7 +4196,7 @@
           </w:p>
           <w:p>
             <w:pPr>
-              <w:pStyle w:val="a6"/>
+              <w:pStyle w:val="a9"/>
               <w:numPr>
                 <w:ilvl w:val="0"/>
                 <w:numId w:val="1"/>
@@ -2726,7 +4294,7 @@
           </w:tcPr>
           <w:p>
             <w:pPr>
-              <w:pStyle w:val="a6"/>
+              <w:pStyle w:val="a9"/>
               <w:ind w:left="420" w:firstLineChars="0" w:firstLine="0"/>
               <w:rPr>
                 <w:rFonts w:asciiTheme="minorEastAsia" w:eastAsiaTheme="minorEastAsia" w:hAnsiTheme="minorEastAsia"/>
@@ -2758,7 +4326,7 @@
           </w:tcPr>
           <w:p>
             <w:pPr>
-              <w:pStyle w:val="a6"/>
+              <w:pStyle w:val="a9"/>
               <w:ind w:left="420" w:firstLineChars="0" w:firstLine="0"/>
               <w:cnfStyle w:val="000000100000" w:firstRow="0" w:lastRow="0" w:firstColumn="0" w:lastColumn="0" w:oddVBand="0" w:evenVBand="0" w:oddHBand="1" w:evenHBand="0" w:firstRowFirstColumn="0" w:firstRowLastColumn="0" w:lastRowFirstColumn="0" w:lastRowLastColumn="0"/>
               <w:rPr>
@@ -2785,7 +4353,7 @@
           </w:tcPr>
           <w:p>
             <w:pPr>
-              <w:pStyle w:val="a6"/>
+              <w:pStyle w:val="a9"/>
               <w:ind w:left="420" w:firstLineChars="0" w:firstLine="0"/>
               <w:rPr>
                 <w:rFonts w:asciiTheme="minorEastAsia" w:eastAsiaTheme="minorEastAsia" w:hAnsiTheme="minorEastAsia"/>
@@ -2823,7 +4391,7 @@
           </w:tcPr>
           <w:p>
             <w:pPr>
-              <w:pStyle w:val="a6"/>
+              <w:pStyle w:val="a9"/>
               <w:ind w:left="420" w:firstLineChars="0" w:firstLine="0"/>
               <w:cnfStyle w:val="000000010000" w:firstRow="0" w:lastRow="0" w:firstColumn="0" w:lastColumn="0" w:oddVBand="0" w:evenVBand="0" w:oddHBand="0" w:evenHBand="1" w:firstRowFirstColumn="0" w:firstRowLastColumn="0" w:lastRowFirstColumn="0" w:lastRowLastColumn="0"/>
               <w:rPr>
@@ -2850,7 +4418,7 @@
           </w:tcPr>
           <w:p>
             <w:pPr>
-              <w:pStyle w:val="a6"/>
+              <w:pStyle w:val="a9"/>
               <w:ind w:left="420" w:firstLineChars="0" w:firstLine="0"/>
               <w:rPr>
                 <w:rFonts w:asciiTheme="minorEastAsia" w:eastAsiaTheme="minorEastAsia" w:hAnsiTheme="minorEastAsia"/>
@@ -2888,7 +4456,7 @@
           </w:tcPr>
           <w:p>
             <w:pPr>
-              <w:pStyle w:val="a6"/>
+              <w:pStyle w:val="a9"/>
               <w:ind w:left="420" w:firstLineChars="0" w:firstLine="0"/>
               <w:jc w:val="left"/>
               <w:cnfStyle w:val="000000100000" w:firstRow="0" w:lastRow="0" w:firstColumn="0" w:lastColumn="0" w:oddVBand="0" w:evenVBand="0" w:oddHBand="1" w:evenHBand="0" w:firstRowFirstColumn="0" w:firstRowLastColumn="0" w:lastRowFirstColumn="0" w:lastRowLastColumn="0"/>
@@ -2900,7 +4468,14 @@
               <w:rPr>
                 <w:rFonts w:asciiTheme="minorEastAsia" w:hAnsiTheme="minorEastAsia" w:hint="eastAsia"/>
               </w:rPr>
-              <w:t>食堂不知道某些菜品销量不好的原因，同学们不喜欢即不关心，这时候主动反馈会很无力，所以选择被动反馈。所以提供反馈系统和适当的激励措施不一定有效果，应该在消费者中进行菜品意见调查，询问他们对于指定菜品的意见。</w:t>
+              <w:t>食堂不知道某些菜品销量不好的原因，同学们不喜欢即不关心，这时候主动反馈会很无力，所以选择被动反</w:t>
+            </w:r>
+            <w:r>
+              <w:rPr>
+                <w:rFonts w:asciiTheme="minorEastAsia" w:hAnsiTheme="minorEastAsia" w:hint="eastAsia"/>
+              </w:rPr>
+              <w:lastRenderedPageBreak/>
+              <w:t>馈。所以提供反馈系统和适当的激励措施不一定有效果，应该在消费者中进行菜品意见调查，询问他们对于指定菜品的意见。</w:t>
             </w:r>
           </w:p>
         </w:tc>
@@ -2916,7 +4491,7 @@
           </w:tcPr>
           <w:p>
             <w:pPr>
-              <w:pStyle w:val="a6"/>
+              <w:pStyle w:val="a9"/>
               <w:ind w:left="420" w:firstLineChars="0" w:firstLine="0"/>
               <w:rPr>
                 <w:rFonts w:asciiTheme="minorEastAsia" w:eastAsiaTheme="minorEastAsia" w:hAnsiTheme="minorEastAsia"/>
@@ -2926,6 +4501,7 @@
               <w:rPr>
                 <w:rFonts w:asciiTheme="minorEastAsia" w:eastAsiaTheme="minorEastAsia" w:hAnsiTheme="minorEastAsia" w:hint="eastAsia"/>
               </w:rPr>
+              <w:lastRenderedPageBreak/>
               <w:t>对于数据分析</w:t>
             </w:r>
             <w:r>
@@ -2948,7 +4524,7 @@
           </w:tcPr>
           <w:p>
             <w:pPr>
-              <w:pStyle w:val="a6"/>
+              <w:pStyle w:val="a9"/>
               <w:ind w:left="420" w:firstLineChars="0" w:firstLine="0"/>
               <w:cnfStyle w:val="000000010000" w:firstRow="0" w:lastRow="0" w:firstColumn="0" w:lastColumn="0" w:oddVBand="0" w:evenVBand="0" w:oddHBand="0" w:evenHBand="1" w:firstRowFirstColumn="0" w:firstRowLastColumn="0" w:lastRowFirstColumn="0" w:lastRowLastColumn="0"/>
               <w:rPr>
@@ -2975,7 +4551,7 @@
           </w:tcPr>
           <w:p>
             <w:pPr>
-              <w:pStyle w:val="a6"/>
+              <w:pStyle w:val="a9"/>
               <w:ind w:left="420" w:firstLineChars="0" w:firstLine="0"/>
               <w:rPr>
                 <w:rFonts w:asciiTheme="minorEastAsia" w:eastAsiaTheme="minorEastAsia" w:hAnsiTheme="minorEastAsia"/>
@@ -3013,7 +4589,7 @@
           </w:tcPr>
           <w:p>
             <w:pPr>
-              <w:pStyle w:val="a6"/>
+              <w:pStyle w:val="a9"/>
               <w:ind w:left="420" w:firstLineChars="0" w:firstLine="0"/>
               <w:cnfStyle w:val="000000100000" w:firstRow="0" w:lastRow="0" w:firstColumn="0" w:lastColumn="0" w:oddVBand="0" w:evenVBand="0" w:oddHBand="1" w:evenHBand="0" w:firstRowFirstColumn="0" w:firstRowLastColumn="0" w:lastRowFirstColumn="0" w:lastRowLastColumn="0"/>
               <w:rPr>
@@ -3040,7 +4616,7 @@
           </w:tcPr>
           <w:p>
             <w:pPr>
-              <w:pStyle w:val="a6"/>
+              <w:pStyle w:val="a9"/>
               <w:ind w:left="420" w:firstLineChars="0" w:firstLine="0"/>
               <w:rPr>
                 <w:rFonts w:asciiTheme="minorEastAsia" w:eastAsiaTheme="minorEastAsia" w:hAnsiTheme="minorEastAsia"/>
@@ -3078,7 +4654,7 @@
           </w:tcPr>
           <w:p>
             <w:pPr>
-              <w:pStyle w:val="a6"/>
+              <w:pStyle w:val="a9"/>
               <w:ind w:left="420" w:firstLineChars="0" w:firstLine="0"/>
               <w:cnfStyle w:val="000000010000" w:firstRow="0" w:lastRow="0" w:firstColumn="0" w:lastColumn="0" w:oddVBand="0" w:evenVBand="0" w:oddHBand="0" w:evenHBand="1" w:firstRowFirstColumn="0" w:firstRowLastColumn="0" w:lastRowFirstColumn="0" w:lastRowLastColumn="0"/>
               <w:rPr>
@@ -3315,7 +4891,7 @@
           </w:p>
           <w:p>
             <w:pPr>
-              <w:pStyle w:val="a6"/>
+              <w:pStyle w:val="a9"/>
               <w:numPr>
                 <w:ilvl w:val="0"/>
                 <w:numId w:val="1"/>
@@ -3419,7 +4995,7 @@
           </w:tcPr>
           <w:p>
             <w:pPr>
-              <w:pStyle w:val="a6"/>
+              <w:pStyle w:val="a9"/>
               <w:ind w:left="420" w:firstLineChars="0" w:firstLine="0"/>
               <w:rPr>
                 <w:rFonts w:asciiTheme="minorEastAsia" w:eastAsiaTheme="minorEastAsia" w:hAnsiTheme="minorEastAsia"/>
@@ -3441,7 +5017,7 @@
           </w:tcPr>
           <w:p>
             <w:pPr>
-              <w:pStyle w:val="a6"/>
+              <w:pStyle w:val="a9"/>
               <w:ind w:left="420" w:firstLineChars="0" w:firstLine="0"/>
               <w:cnfStyle w:val="000000100000" w:firstRow="0" w:lastRow="0" w:firstColumn="0" w:lastColumn="0" w:oddVBand="0" w:evenVBand="0" w:oddHBand="1" w:evenHBand="0" w:firstRowFirstColumn="0" w:firstRowLastColumn="0" w:lastRowFirstColumn="0" w:lastRowLastColumn="0"/>
               <w:rPr>
@@ -3553,7 +5129,7 @@
           </w:tcPr>
           <w:p>
             <w:pPr>
-              <w:pStyle w:val="a6"/>
+              <w:pStyle w:val="a9"/>
               <w:ind w:left="420" w:firstLineChars="0" w:firstLine="0"/>
               <w:rPr>
                 <w:rFonts w:asciiTheme="minorEastAsia" w:eastAsiaTheme="minorEastAsia" w:hAnsiTheme="minorEastAsia"/>
@@ -3650,7 +5226,7 @@
           </w:p>
           <w:p>
             <w:pPr>
-              <w:pStyle w:val="a6"/>
+              <w:pStyle w:val="a9"/>
               <w:ind w:left="420" w:firstLineChars="0" w:firstLine="0"/>
               <w:cnfStyle w:val="000000010000" w:firstRow="0" w:lastRow="0" w:firstColumn="0" w:lastColumn="0" w:oddVBand="0" w:evenVBand="0" w:oddHBand="0" w:evenHBand="1" w:firstRowFirstColumn="0" w:firstRowLastColumn="0" w:lastRowFirstColumn="0" w:lastRowLastColumn="0"/>
               <w:rPr>
@@ -3672,7 +5248,7 @@
           </w:tcPr>
           <w:p>
             <w:pPr>
-              <w:pStyle w:val="a6"/>
+              <w:pStyle w:val="a9"/>
               <w:ind w:left="420" w:firstLineChars="0" w:firstLine="0"/>
               <w:rPr>
                 <w:rFonts w:asciiTheme="minorEastAsia" w:eastAsiaTheme="minorEastAsia" w:hAnsiTheme="minorEastAsia"/>
@@ -3694,7 +5270,7 @@
           </w:tcPr>
           <w:p>
             <w:pPr>
-              <w:pStyle w:val="a6"/>
+              <w:pStyle w:val="a9"/>
               <w:ind w:left="420" w:firstLineChars="0" w:firstLine="0"/>
               <w:cnfStyle w:val="000000100000" w:firstRow="0" w:lastRow="0" w:firstColumn="0" w:lastColumn="0" w:oddVBand="0" w:evenVBand="0" w:oddHBand="1" w:evenHBand="0" w:firstRowFirstColumn="0" w:firstRowLastColumn="0" w:lastRowFirstColumn="0" w:lastRowLastColumn="0"/>
               <w:rPr>
@@ -3819,7 +5395,14 @@
               <w:rPr>
                 <w:rFonts w:asciiTheme="minorEastAsia" w:hAnsiTheme="minorEastAsia"/>
               </w:rPr>
-              <w:t>应该让销售人员选择菜品和重量然后系统</w:t>
+              <w:t>应该让销售人员选择菜品</w:t>
+            </w:r>
+            <w:r>
+              <w:rPr>
+                <w:rFonts w:asciiTheme="minorEastAsia" w:hAnsiTheme="minorEastAsia"/>
+              </w:rPr>
+              <w:lastRenderedPageBreak/>
+              <w:t>和重量然后系统</w:t>
             </w:r>
             <w:r>
               <w:rPr>
@@ -3872,7 +5455,7 @@
           </w:tcPr>
           <w:p>
             <w:pPr>
-              <w:pStyle w:val="a6"/>
+              <w:pStyle w:val="a9"/>
               <w:ind w:left="420" w:firstLineChars="0" w:firstLine="0"/>
               <w:rPr>
                 <w:rFonts w:asciiTheme="minorEastAsia" w:eastAsiaTheme="minorEastAsia" w:hAnsiTheme="minorEastAsia"/>
@@ -3883,6 +5466,7 @@
               <w:rPr>
                 <w:rFonts w:asciiTheme="minorEastAsia" w:eastAsiaTheme="minorEastAsia" w:hAnsiTheme="minorEastAsia" w:hint="eastAsia"/>
               </w:rPr>
+              <w:lastRenderedPageBreak/>
               <w:t>哪几个</w:t>
             </w:r>
             <w:r>
@@ -3912,7 +5496,7 @@
           </w:tcPr>
           <w:p>
             <w:pPr>
-              <w:pStyle w:val="a6"/>
+              <w:pStyle w:val="a9"/>
               <w:ind w:left="420" w:firstLineChars="0" w:firstLine="0"/>
               <w:cnfStyle w:val="000000010000" w:firstRow="0" w:lastRow="0" w:firstColumn="0" w:lastColumn="0" w:oddVBand="0" w:evenVBand="0" w:oddHBand="0" w:evenHBand="1" w:firstRowFirstColumn="0" w:firstRowLastColumn="0" w:lastRowFirstColumn="0" w:lastRowLastColumn="0"/>
               <w:rPr>
@@ -3963,7 +5547,7 @@
           </w:tcPr>
           <w:p>
             <w:pPr>
-              <w:pStyle w:val="a6"/>
+              <w:pStyle w:val="a9"/>
               <w:ind w:left="420" w:firstLineChars="0" w:firstLine="0"/>
               <w:rPr>
                 <w:rFonts w:asciiTheme="minorEastAsia" w:eastAsiaTheme="minorEastAsia" w:hAnsiTheme="minorEastAsia"/>
@@ -3983,7 +5567,7 @@
           </w:tcPr>
           <w:p>
             <w:pPr>
-              <w:pStyle w:val="a6"/>
+              <w:pStyle w:val="a9"/>
               <w:ind w:left="420"/>
               <w:cnfStyle w:val="000000100000" w:firstRow="0" w:lastRow="0" w:firstColumn="0" w:lastColumn="0" w:oddVBand="0" w:evenVBand="0" w:oddHBand="1" w:evenHBand="0" w:firstRowFirstColumn="0" w:firstRowLastColumn="0" w:lastRowFirstColumn="0" w:lastRowLastColumn="0"/>
               <w:rPr>
@@ -3994,12 +5578,26 @@
               <w:rPr>
                 <w:rFonts w:asciiTheme="minorEastAsia" w:hAnsiTheme="minorEastAsia"/>
               </w:rPr>
-              <w:t>P5.S2</w:t>
-            </w:r>
-          </w:p>
-          <w:p>
-            <w:pPr>
-              <w:pStyle w:val="a6"/>
+              <w:t>P</w:t>
+            </w:r>
+            <w:proofErr w:type="gramStart"/>
+            <w:r>
+              <w:rPr>
+                <w:rFonts w:asciiTheme="minorEastAsia" w:hAnsiTheme="minorEastAsia"/>
+              </w:rPr>
+              <w:t>5.S</w:t>
+            </w:r>
+            <w:proofErr w:type="gramEnd"/>
+            <w:r>
+              <w:rPr>
+                <w:rFonts w:asciiTheme="minorEastAsia" w:hAnsiTheme="minorEastAsia"/>
+              </w:rPr>
+              <w:t>2</w:t>
+            </w:r>
+          </w:p>
+          <w:p>
+            <w:pPr>
+              <w:pStyle w:val="a9"/>
               <w:ind w:left="420" w:firstLineChars="0" w:firstLine="0"/>
               <w:cnfStyle w:val="000000100000" w:firstRow="0" w:lastRow="0" w:firstColumn="0" w:lastColumn="0" w:oddVBand="0" w:evenVBand="0" w:oddHBand="1" w:evenHBand="0" w:firstRowFirstColumn="0" w:firstRowLastColumn="0" w:lastRowFirstColumn="0" w:lastRowLastColumn="0"/>
               <w:rPr>
@@ -4264,7 +5862,7 @@
           </w:p>
           <w:p>
             <w:pPr>
-              <w:pStyle w:val="a6"/>
+              <w:pStyle w:val="a9"/>
               <w:numPr>
                 <w:ilvl w:val="0"/>
                 <w:numId w:val="1"/>
@@ -4307,7 +5905,7 @@
           </w:p>
           <w:p>
             <w:pPr>
-              <w:pStyle w:val="a6"/>
+              <w:pStyle w:val="a9"/>
               <w:numPr>
                 <w:ilvl w:val="0"/>
                 <w:numId w:val="1"/>
@@ -4758,6 +6356,7 @@
               </w:rPr>
               <w:t>，</w:t>
             </w:r>
+            <w:proofErr w:type="spellStart"/>
             <w:r>
               <w:rPr>
                 <w:rFonts w:asciiTheme="minorEastAsia" w:eastAsiaTheme="minorEastAsia" w:hAnsiTheme="minorEastAsia" w:hint="eastAsia"/>
@@ -4765,6 +6364,7 @@
               </w:rPr>
               <w:t>qq</w:t>
             </w:r>
+            <w:proofErr w:type="spellEnd"/>
             <w:r>
               <w:rPr>
                 <w:rFonts w:asciiTheme="minorEastAsia" w:eastAsiaTheme="minorEastAsia" w:hAnsiTheme="minorEastAsia"/>
@@ -4806,7 +6406,23 @@
                 <w:rFonts w:asciiTheme="minorEastAsia" w:hAnsiTheme="minorEastAsia" w:cstheme="majorBidi"/>
                 <w:bCs/>
               </w:rPr>
-              <w:t>到qq，</w:t>
+              <w:t>到</w:t>
+            </w:r>
+            <w:proofErr w:type="spellStart"/>
+            <w:r>
+              <w:rPr>
+                <w:rFonts w:asciiTheme="minorEastAsia" w:hAnsiTheme="minorEastAsia" w:cstheme="majorBidi"/>
+                <w:bCs/>
+              </w:rPr>
+              <w:t>qq</w:t>
+            </w:r>
+            <w:proofErr w:type="spellEnd"/>
+            <w:r>
+              <w:rPr>
+                <w:rFonts w:asciiTheme="minorEastAsia" w:hAnsiTheme="minorEastAsia" w:cstheme="majorBidi"/>
+                <w:bCs/>
+              </w:rPr>
+              <w:t>，</w:t>
             </w:r>
             <w:r>
               <w:rPr>
@@ -5203,6 +6819,7 @@
         <w:rPr>
           <w:rFonts w:asciiTheme="minorEastAsia" w:eastAsiaTheme="minorEastAsia" w:hAnsiTheme="minorEastAsia" w:hint="eastAsia"/>
         </w:rPr>
+        <w:lastRenderedPageBreak/>
         <w:t>2.5 第五次面谈</w:t>
       </w:r>
       <w:bookmarkEnd w:id="11"/>
@@ -5404,7 +7021,7 @@
           </w:p>
           <w:p>
             <w:pPr>
-              <w:pStyle w:val="a6"/>
+              <w:pStyle w:val="a9"/>
               <w:numPr>
                 <w:ilvl w:val="0"/>
                 <w:numId w:val="1"/>
@@ -5433,7 +7050,7 @@
           </w:p>
           <w:p>
             <w:pPr>
-              <w:pStyle w:val="a6"/>
+              <w:pStyle w:val="a9"/>
               <w:numPr>
                 <w:ilvl w:val="0"/>
                 <w:numId w:val="1"/>
@@ -6112,7 +7729,7 @@
           </w:p>
           <w:p>
             <w:pPr>
-              <w:pStyle w:val="a6"/>
+              <w:pStyle w:val="a9"/>
               <w:numPr>
                 <w:ilvl w:val="0"/>
                 <w:numId w:val="1"/>
@@ -6134,7 +7751,7 @@
           </w:p>
           <w:p>
             <w:pPr>
-              <w:pStyle w:val="a6"/>
+              <w:pStyle w:val="a9"/>
               <w:numPr>
                 <w:ilvl w:val="0"/>
                 <w:numId w:val="1"/>
@@ -6236,6 +7853,7 @@
               <w:rPr>
                 <w:rFonts w:asciiTheme="minorEastAsia" w:eastAsiaTheme="minorEastAsia" w:hAnsiTheme="minorEastAsia"/>
               </w:rPr>
+              <w:lastRenderedPageBreak/>
               <w:t>系统分为“首页”、“食堂”、“我的”三个部分，</w:t>
             </w:r>
             <w:r>
@@ -6656,7 +8274,6 @@
           </w:p>
         </w:tc>
       </w:tr>
-      <w:bookmarkEnd w:id="0"/>
     </w:tbl>
     <w:p>
       <w:pPr>
@@ -6669,6 +8286,7 @@
       <w:pgSz w:w="11906" w:h="16838"/>
       <w:pgMar w:top="1440" w:right="1800" w:bottom="1440" w:left="1800" w:header="851" w:footer="992" w:gutter="0"/>
       <w:cols w:space="425"/>
+      <w:titlePg/>
       <w:docGrid w:type="lines" w:linePitch="312"/>
     </w:sectPr>
   </w:body>
@@ -6676,7 +8294,7 @@
 </file>
 
 <file path=word/endnotes.xml><?xml version="1.0" encoding="utf-8"?>
-<w:endnotes xmlns:wpc="http://schemas.microsoft.com/office/word/2010/wordprocessingCanvas" xmlns:mc="http://schemas.openxmlformats.org/markup-compatibility/2006" xmlns:o="urn:schemas-microsoft-com:office:office" xmlns:r="http://schemas.openxmlformats.org/officeDocument/2006/relationships" xmlns:m="http://schemas.openxmlformats.org/officeDocument/2006/math" xmlns:v="urn:schemas-microsoft-com:vml" xmlns:wp14="http://schemas.microsoft.com/office/word/2010/wordprocessingDrawing" xmlns:wp="http://schemas.openxmlformats.org/drawingml/2006/wordprocessingDrawing" xmlns:w10="urn:schemas-microsoft-com:office:word" xmlns:w="http://schemas.openxmlformats.org/wordprocessingml/2006/main" xmlns:w14="http://schemas.microsoft.com/office/word/2010/wordml" xmlns:w15="http://schemas.microsoft.com/office/word/2012/wordml" xmlns:wpg="http://schemas.microsoft.com/office/word/2010/wordprocessingGroup" xmlns:wpi="http://schemas.microsoft.com/office/word/2010/wordprocessingInk" xmlns:wne="http://schemas.microsoft.com/office/word/2006/wordml" xmlns:wps="http://schemas.microsoft.com/office/word/2010/wordprocessingShape" mc:Ignorable="w14 w15 wp14">
+<w:endnotes xmlns:wpc="http://schemas.microsoft.com/office/word/2010/wordprocessingCanvas" xmlns:mo="http://schemas.microsoft.com/office/mac/office/2008/main" xmlns:mc="http://schemas.openxmlformats.org/markup-compatibility/2006" xmlns:mv="urn:schemas-microsoft-com:mac:vml" xmlns:o="urn:schemas-microsoft-com:office:office" xmlns:r="http://schemas.openxmlformats.org/officeDocument/2006/relationships" xmlns:m="http://schemas.openxmlformats.org/officeDocument/2006/math" xmlns:v="urn:schemas-microsoft-com:vml" xmlns:wp14="http://schemas.microsoft.com/office/word/2010/wordprocessingDrawing" xmlns:wp="http://schemas.openxmlformats.org/drawingml/2006/wordprocessingDrawing" xmlns:w10="urn:schemas-microsoft-com:office:word" xmlns:w="http://schemas.openxmlformats.org/wordprocessingml/2006/main" xmlns:w14="http://schemas.microsoft.com/office/word/2010/wordml" xmlns:w15="http://schemas.microsoft.com/office/word/2012/wordml" xmlns:wpg="http://schemas.microsoft.com/office/word/2010/wordprocessingGroup" xmlns:wpi="http://schemas.microsoft.com/office/word/2010/wordprocessingInk" xmlns:wne="http://schemas.microsoft.com/office/word/2006/wordml" xmlns:wps="http://schemas.microsoft.com/office/word/2010/wordprocessingShape" mc:Ignorable="w14 w15 wp14">
   <w:endnote w:type="separator" w:id="-1">
     <w:p>
       <w:r>
@@ -6695,7 +8313,7 @@
 </file>
 
 <file path=word/footnotes.xml><?xml version="1.0" encoding="utf-8"?>
-<w:footnotes xmlns:wpc="http://schemas.microsoft.com/office/word/2010/wordprocessingCanvas" xmlns:mc="http://schemas.openxmlformats.org/markup-compatibility/2006" xmlns:o="urn:schemas-microsoft-com:office:office" xmlns:r="http://schemas.openxmlformats.org/officeDocument/2006/relationships" xmlns:m="http://schemas.openxmlformats.org/officeDocument/2006/math" xmlns:v="urn:schemas-microsoft-com:vml" xmlns:wp14="http://schemas.microsoft.com/office/word/2010/wordprocessingDrawing" xmlns:wp="http://schemas.openxmlformats.org/drawingml/2006/wordprocessingDrawing" xmlns:w10="urn:schemas-microsoft-com:office:word" xmlns:w="http://schemas.openxmlformats.org/wordprocessingml/2006/main" xmlns:w14="http://schemas.microsoft.com/office/word/2010/wordml" xmlns:w15="http://schemas.microsoft.com/office/word/2012/wordml" xmlns:wpg="http://schemas.microsoft.com/office/word/2010/wordprocessingGroup" xmlns:wpi="http://schemas.microsoft.com/office/word/2010/wordprocessingInk" xmlns:wne="http://schemas.microsoft.com/office/word/2006/wordml" xmlns:wps="http://schemas.microsoft.com/office/word/2010/wordprocessingShape" mc:Ignorable="w14 w15 wp14">
+<w:footnotes xmlns:wpc="http://schemas.microsoft.com/office/word/2010/wordprocessingCanvas" xmlns:mo="http://schemas.microsoft.com/office/mac/office/2008/main" xmlns:mc="http://schemas.openxmlformats.org/markup-compatibility/2006" xmlns:mv="urn:schemas-microsoft-com:mac:vml" xmlns:o="urn:schemas-microsoft-com:office:office" xmlns:r="http://schemas.openxmlformats.org/officeDocument/2006/relationships" xmlns:m="http://schemas.openxmlformats.org/officeDocument/2006/math" xmlns:v="urn:schemas-microsoft-com:vml" xmlns:wp14="http://schemas.microsoft.com/office/word/2010/wordprocessingDrawing" xmlns:wp="http://schemas.openxmlformats.org/drawingml/2006/wordprocessingDrawing" xmlns:w10="urn:schemas-microsoft-com:office:word" xmlns:w="http://schemas.openxmlformats.org/wordprocessingml/2006/main" xmlns:w14="http://schemas.microsoft.com/office/word/2010/wordml" xmlns:w15="http://schemas.microsoft.com/office/word/2012/wordml" xmlns:wpg="http://schemas.microsoft.com/office/word/2010/wordprocessingGroup" xmlns:wpi="http://schemas.microsoft.com/office/word/2010/wordprocessingInk" xmlns:wne="http://schemas.microsoft.com/office/word/2006/wordml" xmlns:wps="http://schemas.microsoft.com/office/word/2010/wordprocessingShape" mc:Ignorable="w14 w15 wp14">
   <w:footnote w:type="separator" w:id="-1">
     <w:p>
       <w:r>
@@ -6714,8 +8332,8 @@
 </file>
 
 <file path=word/numbering.xml><?xml version="1.0" encoding="utf-8"?>
-<w:numbering xmlns:wpc="http://schemas.microsoft.com/office/word/2010/wordprocessingCanvas" xmlns:mc="http://schemas.openxmlformats.org/markup-compatibility/2006" xmlns:o="urn:schemas-microsoft-com:office:office" xmlns:r="http://schemas.openxmlformats.org/officeDocument/2006/relationships" xmlns:m="http://schemas.openxmlformats.org/officeDocument/2006/math" xmlns:v="urn:schemas-microsoft-com:vml" xmlns:wp14="http://schemas.microsoft.com/office/word/2010/wordprocessingDrawing" xmlns:wp="http://schemas.openxmlformats.org/drawingml/2006/wordprocessingDrawing" xmlns:w10="urn:schemas-microsoft-com:office:word" xmlns:w="http://schemas.openxmlformats.org/wordprocessingml/2006/main" xmlns:w14="http://schemas.microsoft.com/office/word/2010/wordml" xmlns:w15="http://schemas.microsoft.com/office/word/2012/wordml" xmlns:wpg="http://schemas.microsoft.com/office/word/2010/wordprocessingGroup" xmlns:wpi="http://schemas.microsoft.com/office/word/2010/wordprocessingInk" xmlns:wne="http://schemas.microsoft.com/office/word/2006/wordml" xmlns:wps="http://schemas.microsoft.com/office/word/2010/wordprocessingShape" mc:Ignorable="w14 w15 wp14">
-  <w:abstractNum w:abstractNumId="0" w15:restartNumberingAfterBreak="0">
+<w:numbering xmlns:wpc="http://schemas.microsoft.com/office/word/2010/wordprocessingCanvas" xmlns:mo="http://schemas.microsoft.com/office/mac/office/2008/main" xmlns:mc="http://schemas.openxmlformats.org/markup-compatibility/2006" xmlns:mv="urn:schemas-microsoft-com:mac:vml" xmlns:o="urn:schemas-microsoft-com:office:office" xmlns:r="http://schemas.openxmlformats.org/officeDocument/2006/relationships" xmlns:m="http://schemas.openxmlformats.org/officeDocument/2006/math" xmlns:v="urn:schemas-microsoft-com:vml" xmlns:wp14="http://schemas.microsoft.com/office/word/2010/wordprocessingDrawing" xmlns:wp="http://schemas.openxmlformats.org/drawingml/2006/wordprocessingDrawing" xmlns:w10="urn:schemas-microsoft-com:office:word" xmlns:w="http://schemas.openxmlformats.org/wordprocessingml/2006/main" xmlns:w14="http://schemas.microsoft.com/office/word/2010/wordml" xmlns:w15="http://schemas.microsoft.com/office/word/2012/wordml" xmlns:wpg="http://schemas.microsoft.com/office/word/2010/wordprocessingGroup" xmlns:wpi="http://schemas.microsoft.com/office/word/2010/wordprocessingInk" xmlns:wne="http://schemas.microsoft.com/office/word/2006/wordml" xmlns:wps="http://schemas.microsoft.com/office/word/2010/wordprocessingShape" mc:Ignorable="w14 w15 wp14">
+  <w:abstractNum w:abstractNumId="0">
     <w:nsid w:val="39327529"/>
     <w:multiLevelType w:val="hybridMultilevel"/>
     <w:tmpl w:val="C8ACEF2A"/>
@@ -6848,7 +8466,7 @@
     </w:rPrDefault>
     <w:pPrDefault/>
   </w:docDefaults>
-  <w:latentStyles w:defLockedState="0" w:defUIPriority="99" w:defSemiHidden="0" w:defUnhideWhenUsed="0" w:defQFormat="0" w:count="371">
+  <w:latentStyles w:defLockedState="0" w:defUIPriority="99" w:defSemiHidden="0" w:defUnhideWhenUsed="0" w:defQFormat="0" w:count="380">
     <w:lsdException w:name="Normal" w:uiPriority="0" w:qFormat="1"/>
     <w:lsdException w:name="heading 1" w:uiPriority="9" w:qFormat="1"/>
     <w:lsdException w:name="heading 2" w:semiHidden="1" w:uiPriority="9" w:unhideWhenUsed="1" w:qFormat="1"/>
@@ -7233,7 +8851,7 @@
     <w:name w:val="heading 1"/>
     <w:basedOn w:val="a"/>
     <w:next w:val="a"/>
-    <w:link w:val="1Char"/>
+    <w:link w:val="10"/>
     <w:uiPriority w:val="9"/>
     <w:qFormat/>
     <w:rsid w:val="00626BFB"/>
@@ -7255,7 +8873,7 @@
     <w:name w:val="heading 2"/>
     <w:basedOn w:val="a"/>
     <w:next w:val="a"/>
-    <w:link w:val="2Char"/>
+    <w:link w:val="20"/>
     <w:uiPriority w:val="9"/>
     <w:unhideWhenUsed/>
     <w:qFormat/>
@@ -7304,7 +8922,7 @@
   <w:style w:type="paragraph" w:styleId="a3">
     <w:name w:val="header"/>
     <w:basedOn w:val="a"/>
-    <w:link w:val="Char"/>
+    <w:link w:val="a4"/>
     <w:uiPriority w:val="99"/>
     <w:unhideWhenUsed/>
     <w:rsid w:val="00626BFB"/>
@@ -7324,8 +8942,8 @@
       <w:szCs w:val="18"/>
     </w:rPr>
   </w:style>
-  <w:style w:type="character" w:customStyle="1" w:styleId="Char">
-    <w:name w:val="页眉 Char"/>
+  <w:style w:type="character" w:customStyle="1" w:styleId="a4">
+    <w:name w:val="页眉字符"/>
     <w:basedOn w:val="a0"/>
     <w:link w:val="a3"/>
     <w:uiPriority w:val="99"/>
@@ -7335,10 +8953,10 @@
       <w:szCs w:val="18"/>
     </w:rPr>
   </w:style>
-  <w:style w:type="paragraph" w:styleId="a4">
+  <w:style w:type="paragraph" w:styleId="a5">
     <w:name w:val="footer"/>
     <w:basedOn w:val="a"/>
-    <w:link w:val="Char0"/>
+    <w:link w:val="a6"/>
     <w:uiPriority w:val="99"/>
     <w:unhideWhenUsed/>
     <w:rsid w:val="00626BFB"/>
@@ -7355,10 +8973,10 @@
       <w:szCs w:val="18"/>
     </w:rPr>
   </w:style>
-  <w:style w:type="character" w:customStyle="1" w:styleId="Char0">
-    <w:name w:val="页脚 Char"/>
+  <w:style w:type="character" w:customStyle="1" w:styleId="a6">
+    <w:name w:val="页脚字符"/>
     <w:basedOn w:val="a0"/>
-    <w:link w:val="a4"/>
+    <w:link w:val="a5"/>
     <w:uiPriority w:val="99"/>
     <w:rsid w:val="00626BFB"/>
     <w:rPr>
@@ -7366,8 +8984,8 @@
       <w:szCs w:val="18"/>
     </w:rPr>
   </w:style>
-  <w:style w:type="character" w:customStyle="1" w:styleId="1Char">
-    <w:name w:val="标题 1 Char"/>
+  <w:style w:type="character" w:customStyle="1" w:styleId="10">
+    <w:name w:val="标题 1字符"/>
     <w:basedOn w:val="a0"/>
     <w:link w:val="1"/>
     <w:uiPriority w:val="9"/>
@@ -7380,7 +8998,7 @@
       <w:szCs w:val="44"/>
     </w:rPr>
   </w:style>
-  <w:style w:type="paragraph" w:styleId="TOC">
+  <w:style w:type="paragraph" w:styleId="a7">
     <w:name w:val="TOC Heading"/>
     <w:basedOn w:val="1"/>
     <w:next w:val="a"/>
@@ -7403,7 +9021,7 @@
       <w:szCs w:val="28"/>
     </w:rPr>
   </w:style>
-  <w:style w:type="paragraph" w:styleId="10">
+  <w:style w:type="paragraph" w:styleId="11">
     <w:name w:val="toc 1"/>
     <w:basedOn w:val="a"/>
     <w:next w:val="a"/>
@@ -7412,7 +9030,7 @@
     <w:unhideWhenUsed/>
     <w:rsid w:val="00626BFB"/>
   </w:style>
-  <w:style w:type="paragraph" w:styleId="20">
+  <w:style w:type="paragraph" w:styleId="21">
     <w:name w:val="toc 2"/>
     <w:basedOn w:val="a"/>
     <w:next w:val="a"/>
@@ -7424,7 +9042,7 @@
       <w:ind w:leftChars="200" w:left="420"/>
     </w:pPr>
   </w:style>
-  <w:style w:type="character" w:styleId="a5">
+  <w:style w:type="character" w:styleId="a8">
     <w:name w:val="Hyperlink"/>
     <w:basedOn w:val="a0"/>
     <w:uiPriority w:val="99"/>
@@ -7443,6 +9061,7 @@
     <w:tblPr>
       <w:tblStyleRowBandSize w:val="1"/>
       <w:tblStyleColBandSize w:val="1"/>
+      <w:tblInd w:w="0" w:type="dxa"/>
       <w:tblBorders>
         <w:top w:val="single" w:sz="8" w:space="0" w:color="4472C4" w:themeColor="accent5"/>
         <w:left w:val="single" w:sz="8" w:space="0" w:color="4472C4" w:themeColor="accent5"/>
@@ -7451,6 +9070,12 @@
         <w:insideH w:val="single" w:sz="8" w:space="0" w:color="4472C4" w:themeColor="accent5"/>
         <w:insideV w:val="single" w:sz="8" w:space="0" w:color="4472C4" w:themeColor="accent5"/>
       </w:tblBorders>
+      <w:tblCellMar>
+        <w:top w:w="0" w:type="dxa"/>
+        <w:left w:w="108" w:type="dxa"/>
+        <w:bottom w:w="0" w:type="dxa"/>
+        <w:right w:w="108" w:type="dxa"/>
+      </w:tblCellMar>
     </w:tblPr>
     <w:tblStylePr w:type="firstRow">
       <w:pPr>
@@ -7555,8 +9180,8 @@
       </w:tcPr>
     </w:tblStylePr>
   </w:style>
-  <w:style w:type="character" w:customStyle="1" w:styleId="2Char">
-    <w:name w:val="标题 2 Char"/>
+  <w:style w:type="character" w:customStyle="1" w:styleId="20">
+    <w:name w:val="标题 2字符"/>
     <w:basedOn w:val="a0"/>
     <w:link w:val="2"/>
     <w:uiPriority w:val="9"/>
@@ -7569,7 +9194,7 @@
       <w:szCs w:val="32"/>
     </w:rPr>
   </w:style>
-  <w:style w:type="paragraph" w:styleId="a6">
+  <w:style w:type="paragraph" w:styleId="a9">
     <w:name w:val="List Paragraph"/>
     <w:basedOn w:val="a"/>
     <w:uiPriority w:val="34"/>
@@ -7578,6 +9203,30 @@
     <w:pPr>
       <w:ind w:firstLineChars="200" w:firstLine="420"/>
     </w:pPr>
+  </w:style>
+  <w:style w:type="paragraph" w:styleId="aa">
+    <w:name w:val="No Spacing"/>
+    <w:link w:val="ab"/>
+    <w:uiPriority w:val="1"/>
+    <w:qFormat/>
+    <w:rsid w:val="00884C50"/>
+    <w:rPr>
+      <w:rFonts w:eastAsia="Microsoft YaHei UI"/>
+      <w:kern w:val="0"/>
+      <w:sz w:val="22"/>
+    </w:rPr>
+  </w:style>
+  <w:style w:type="character" w:customStyle="1" w:styleId="ab">
+    <w:name w:val="无间隔字符"/>
+    <w:basedOn w:val="a0"/>
+    <w:link w:val="aa"/>
+    <w:uiPriority w:val="1"/>
+    <w:rsid w:val="00884C50"/>
+    <w:rPr>
+      <w:rFonts w:eastAsia="Microsoft YaHei UI"/>
+      <w:kern w:val="0"/>
+      <w:sz w:val="22"/>
+    </w:rPr>
   </w:style>
 </w:styles>
 </file>
